--- a/Documentação/Casos de Teste/SADis_RelatorioDeErros1.0.docx
+++ b/Documentação/Casos de Teste/SADis_RelatorioDeErros1.0.docx
@@ -9,13 +9,13 @@
         <w:tblLook w:val="04A0" w:firstRow="1" w:lastRow="0" w:firstColumn="1" w:lastColumn="0" w:noHBand="0" w:noVBand="1"/>
       </w:tblPr>
       <w:tblGrid>
-        <w:gridCol w:w="562"/>
-        <w:gridCol w:w="851"/>
-        <w:gridCol w:w="1843"/>
-        <w:gridCol w:w="2268"/>
-        <w:gridCol w:w="800"/>
-        <w:gridCol w:w="1135"/>
-        <w:gridCol w:w="1035"/>
+        <w:gridCol w:w="559"/>
+        <w:gridCol w:w="850"/>
+        <w:gridCol w:w="1825"/>
+        <w:gridCol w:w="2250"/>
+        <w:gridCol w:w="848"/>
+        <w:gridCol w:w="1129"/>
+        <w:gridCol w:w="1033"/>
       </w:tblGrid>
       <w:tr>
         <w:trPr>
@@ -105,6 +105,9 @@
             <w:pPr>
               <w:cnfStyle w:val="100000000000" w:firstRow="1" w:lastRow="0" w:firstColumn="0" w:lastColumn="0" w:oddVBand="0" w:evenVBand="0" w:oddHBand="0" w:evenHBand="0" w:firstRowFirstColumn="0" w:firstRowLastColumn="0" w:lastRowFirstColumn="0" w:lastRowLastColumn="0"/>
             </w:pPr>
+            <w:r>
+              <w:t>STATUS</w:t>
+            </w:r>
           </w:p>
         </w:tc>
       </w:tr>
@@ -145,7 +148,7 @@
               <w:cnfStyle w:val="000000100000" w:firstRow="0" w:lastRow="0" w:firstColumn="0" w:lastColumn="0" w:oddVBand="0" w:evenVBand="0" w:oddHBand="1" w:evenHBand="0" w:firstRowFirstColumn="0" w:firstRowLastColumn="0" w:lastRowFirstColumn="0" w:lastRowLastColumn="0"/>
             </w:pPr>
             <w:r>
-              <w:t>Solicitar aproveitamento de disciplinas</w:t>
+              <w:t>UC01</w:t>
             </w:r>
           </w:p>
         </w:tc>
@@ -158,7 +161,7 @@
               <w:cnfStyle w:val="000000100000" w:firstRow="0" w:lastRow="0" w:firstColumn="0" w:lastColumn="0" w:oddVBand="0" w:evenVBand="0" w:oddHBand="1" w:evenHBand="0" w:firstRowFirstColumn="0" w:firstRowLastColumn="0" w:lastRowFirstColumn="0" w:lastRowLastColumn="0"/>
             </w:pPr>
             <w:r>
-              <w:t>Mesmo clicando em cancelar na tela de confirmação a solicitação é gerada</w:t>
+              <w:t>N/A</w:t>
             </w:r>
           </w:p>
         </w:tc>
@@ -171,7 +174,7 @@
               <w:cnfStyle w:val="000000100000" w:firstRow="0" w:lastRow="0" w:firstColumn="0" w:lastColumn="0" w:oddVBand="0" w:evenVBand="0" w:oddHBand="1" w:evenHBand="0" w:firstRowFirstColumn="0" w:firstRowLastColumn="0" w:lastRowFirstColumn="0" w:lastRowLastColumn="0"/>
             </w:pPr>
             <w:r>
-              <w:t>Alto</w:t>
+              <w:t>ALTO</w:t>
             </w:r>
           </w:p>
         </w:tc>
@@ -184,7 +187,7 @@
               <w:cnfStyle w:val="000000100000" w:firstRow="0" w:lastRow="0" w:firstColumn="0" w:lastColumn="0" w:oddVBand="0" w:evenVBand="0" w:oddHBand="1" w:evenHBand="0" w:firstRowFirstColumn="0" w:firstRowLastColumn="0" w:lastRowFirstColumn="0" w:lastRowLastColumn="0"/>
             </w:pPr>
             <w:r>
-              <w:t>CT023</w:t>
+              <w:t>CT01</w:t>
             </w:r>
           </w:p>
         </w:tc>
@@ -196,6 +199,9 @@
             <w:pPr>
               <w:cnfStyle w:val="000000100000" w:firstRow="0" w:lastRow="0" w:firstColumn="0" w:lastColumn="0" w:oddVBand="0" w:evenVBand="0" w:oddHBand="1" w:evenHBand="0" w:firstRowFirstColumn="0" w:firstRowLastColumn="0" w:lastRowFirstColumn="0" w:lastRowLastColumn="0"/>
             </w:pPr>
+            <w:r>
+              <w:t>OK</w:t>
+            </w:r>
           </w:p>
         </w:tc>
       </w:tr>
@@ -219,8 +225,9 @@
             <w:pPr>
               <w:cnfStyle w:val="000000000000" w:firstRow="0" w:lastRow="0" w:firstColumn="0" w:lastColumn="0" w:oddVBand="0" w:evenVBand="0" w:oddHBand="0" w:evenHBand="0" w:firstRowFirstColumn="0" w:firstRowLastColumn="0" w:lastRowFirstColumn="0" w:lastRowLastColumn="0"/>
             </w:pPr>
-            <w:bookmarkStart w:id="0" w:name="_GoBack"/>
-            <w:bookmarkEnd w:id="0"/>
+            <w:r>
+              <w:t>RF001</w:t>
+            </w:r>
           </w:p>
         </w:tc>
         <w:tc>
@@ -231,6 +238,9 @@
             <w:pPr>
               <w:cnfStyle w:val="000000000000" w:firstRow="0" w:lastRow="0" w:firstColumn="0" w:lastColumn="0" w:oddVBand="0" w:evenVBand="0" w:oddHBand="0" w:evenHBand="0" w:firstRowFirstColumn="0" w:firstRowLastColumn="0" w:lastRowFirstColumn="0" w:lastRowLastColumn="0"/>
             </w:pPr>
+            <w:r>
+              <w:t>UC01</w:t>
+            </w:r>
           </w:p>
         </w:tc>
         <w:tc>
@@ -241,6 +251,9 @@
             <w:pPr>
               <w:cnfStyle w:val="000000000000" w:firstRow="0" w:lastRow="0" w:firstColumn="0" w:lastColumn="0" w:oddVBand="0" w:evenVBand="0" w:oddHBand="0" w:evenHBand="0" w:firstRowFirstColumn="0" w:firstRowLastColumn="0" w:lastRowFirstColumn="0" w:lastRowLastColumn="0"/>
             </w:pPr>
+            <w:r>
+              <w:t>N/A</w:t>
+            </w:r>
           </w:p>
         </w:tc>
         <w:tc>
@@ -251,6 +264,9 @@
             <w:pPr>
               <w:cnfStyle w:val="000000000000" w:firstRow="0" w:lastRow="0" w:firstColumn="0" w:lastColumn="0" w:oddVBand="0" w:evenVBand="0" w:oddHBand="0" w:evenHBand="0" w:firstRowFirstColumn="0" w:firstRowLastColumn="0" w:lastRowFirstColumn="0" w:lastRowLastColumn="0"/>
             </w:pPr>
+            <w:r>
+              <w:t>ALTO</w:t>
+            </w:r>
           </w:p>
         </w:tc>
         <w:tc>
@@ -261,6 +277,9 @@
             <w:pPr>
               <w:cnfStyle w:val="000000000000" w:firstRow="0" w:lastRow="0" w:firstColumn="0" w:lastColumn="0" w:oddVBand="0" w:evenVBand="0" w:oddHBand="0" w:evenHBand="0" w:firstRowFirstColumn="0" w:firstRowLastColumn="0" w:lastRowFirstColumn="0" w:lastRowLastColumn="0"/>
             </w:pPr>
+            <w:r>
+              <w:t>CT02</w:t>
+            </w:r>
           </w:p>
         </w:tc>
         <w:tc>
@@ -271,6 +290,9 @@
             <w:pPr>
               <w:cnfStyle w:val="000000000000" w:firstRow="0" w:lastRow="0" w:firstColumn="0" w:lastColumn="0" w:oddVBand="0" w:evenVBand="0" w:oddHBand="0" w:evenHBand="0" w:firstRowFirstColumn="0" w:firstRowLastColumn="0" w:lastRowFirstColumn="0" w:lastRowLastColumn="0"/>
             </w:pPr>
+            <w:r>
+              <w:t>OK</w:t>
+            </w:r>
           </w:p>
         </w:tc>
       </w:tr>
@@ -297,6 +319,9 @@
             <w:pPr>
               <w:cnfStyle w:val="000000100000" w:firstRow="0" w:lastRow="0" w:firstColumn="0" w:lastColumn="0" w:oddVBand="0" w:evenVBand="0" w:oddHBand="1" w:evenHBand="0" w:firstRowFirstColumn="0" w:firstRowLastColumn="0" w:lastRowFirstColumn="0" w:lastRowLastColumn="0"/>
             </w:pPr>
+            <w:r>
+              <w:t>RF002</w:t>
+            </w:r>
           </w:p>
         </w:tc>
         <w:tc>
@@ -307,6 +332,9 @@
             <w:pPr>
               <w:cnfStyle w:val="000000100000" w:firstRow="0" w:lastRow="0" w:firstColumn="0" w:lastColumn="0" w:oddVBand="0" w:evenVBand="0" w:oddHBand="1" w:evenHBand="0" w:firstRowFirstColumn="0" w:firstRowLastColumn="0" w:lastRowFirstColumn="0" w:lastRowLastColumn="0"/>
             </w:pPr>
+            <w:r>
+              <w:t>UC02</w:t>
+            </w:r>
           </w:p>
         </w:tc>
         <w:tc>
@@ -317,6 +345,9 @@
             <w:pPr>
               <w:cnfStyle w:val="000000100000" w:firstRow="0" w:lastRow="0" w:firstColumn="0" w:lastColumn="0" w:oddVBand="0" w:evenVBand="0" w:oddHBand="1" w:evenHBand="0" w:firstRowFirstColumn="0" w:firstRowLastColumn="0" w:lastRowFirstColumn="0" w:lastRowLastColumn="0"/>
             </w:pPr>
+            <w:r>
+              <w:t>N/A</w:t>
+            </w:r>
           </w:p>
         </w:tc>
         <w:tc>
@@ -327,6 +358,9 @@
             <w:pPr>
               <w:cnfStyle w:val="000000100000" w:firstRow="0" w:lastRow="0" w:firstColumn="0" w:lastColumn="0" w:oddVBand="0" w:evenVBand="0" w:oddHBand="1" w:evenHBand="0" w:firstRowFirstColumn="0" w:firstRowLastColumn="0" w:lastRowFirstColumn="0" w:lastRowLastColumn="0"/>
             </w:pPr>
+            <w:r>
+              <w:t>ALTO</w:t>
+            </w:r>
           </w:p>
         </w:tc>
         <w:tc>
@@ -337,6 +371,9 @@
             <w:pPr>
               <w:cnfStyle w:val="000000100000" w:firstRow="0" w:lastRow="0" w:firstColumn="0" w:lastColumn="0" w:oddVBand="0" w:evenVBand="0" w:oddHBand="1" w:evenHBand="0" w:firstRowFirstColumn="0" w:firstRowLastColumn="0" w:lastRowFirstColumn="0" w:lastRowLastColumn="0"/>
             </w:pPr>
+            <w:r>
+              <w:t>CT03</w:t>
+            </w:r>
           </w:p>
         </w:tc>
         <w:tc>
@@ -347,6 +384,9 @@
             <w:pPr>
               <w:cnfStyle w:val="000000100000" w:firstRow="0" w:lastRow="0" w:firstColumn="0" w:lastColumn="0" w:oddVBand="0" w:evenVBand="0" w:oddHBand="1" w:evenHBand="0" w:firstRowFirstColumn="0" w:firstRowLastColumn="0" w:lastRowFirstColumn="0" w:lastRowLastColumn="0"/>
             </w:pPr>
+            <w:r>
+              <w:t>OK</w:t>
+            </w:r>
           </w:p>
         </w:tc>
       </w:tr>
@@ -370,6 +410,9 @@
             <w:pPr>
               <w:cnfStyle w:val="000000000000" w:firstRow="0" w:lastRow="0" w:firstColumn="0" w:lastColumn="0" w:oddVBand="0" w:evenVBand="0" w:oddHBand="0" w:evenHBand="0" w:firstRowFirstColumn="0" w:firstRowLastColumn="0" w:lastRowFirstColumn="0" w:lastRowLastColumn="0"/>
             </w:pPr>
+            <w:r>
+              <w:t>RF002</w:t>
+            </w:r>
           </w:p>
         </w:tc>
         <w:tc>
@@ -380,6 +423,9 @@
             <w:pPr>
               <w:cnfStyle w:val="000000000000" w:firstRow="0" w:lastRow="0" w:firstColumn="0" w:lastColumn="0" w:oddVBand="0" w:evenVBand="0" w:oddHBand="0" w:evenHBand="0" w:firstRowFirstColumn="0" w:firstRowLastColumn="0" w:lastRowFirstColumn="0" w:lastRowLastColumn="0"/>
             </w:pPr>
+            <w:r>
+              <w:t>UC02</w:t>
+            </w:r>
           </w:p>
         </w:tc>
         <w:tc>
@@ -390,6 +436,9 @@
             <w:pPr>
               <w:cnfStyle w:val="000000000000" w:firstRow="0" w:lastRow="0" w:firstColumn="0" w:lastColumn="0" w:oddVBand="0" w:evenVBand="0" w:oddHBand="0" w:evenHBand="0" w:firstRowFirstColumn="0" w:firstRowLastColumn="0" w:lastRowFirstColumn="0" w:lastRowLastColumn="0"/>
             </w:pPr>
+            <w:r>
+              <w:t>N/A</w:t>
+            </w:r>
           </w:p>
         </w:tc>
         <w:tc>
@@ -400,6 +449,9 @@
             <w:pPr>
               <w:cnfStyle w:val="000000000000" w:firstRow="0" w:lastRow="0" w:firstColumn="0" w:lastColumn="0" w:oddVBand="0" w:evenVBand="0" w:oddHBand="0" w:evenHBand="0" w:firstRowFirstColumn="0" w:firstRowLastColumn="0" w:lastRowFirstColumn="0" w:lastRowLastColumn="0"/>
             </w:pPr>
+            <w:r>
+              <w:t>MEDIO</w:t>
+            </w:r>
           </w:p>
         </w:tc>
         <w:tc>
@@ -410,6 +462,9 @@
             <w:pPr>
               <w:cnfStyle w:val="000000000000" w:firstRow="0" w:lastRow="0" w:firstColumn="0" w:lastColumn="0" w:oddVBand="0" w:evenVBand="0" w:oddHBand="0" w:evenHBand="0" w:firstRowFirstColumn="0" w:firstRowLastColumn="0" w:lastRowFirstColumn="0" w:lastRowLastColumn="0"/>
             </w:pPr>
+            <w:r>
+              <w:t>CT04</w:t>
+            </w:r>
           </w:p>
         </w:tc>
         <w:tc>
@@ -420,6 +475,9 @@
             <w:pPr>
               <w:cnfStyle w:val="000000000000" w:firstRow="0" w:lastRow="0" w:firstColumn="0" w:lastColumn="0" w:oddVBand="0" w:evenVBand="0" w:oddHBand="0" w:evenHBand="0" w:firstRowFirstColumn="0" w:firstRowLastColumn="0" w:lastRowFirstColumn="0" w:lastRowLastColumn="0"/>
             </w:pPr>
+            <w:r>
+              <w:t>OK</w:t>
+            </w:r>
           </w:p>
         </w:tc>
       </w:tr>
@@ -446,6 +504,9 @@
             <w:pPr>
               <w:cnfStyle w:val="000000100000" w:firstRow="0" w:lastRow="0" w:firstColumn="0" w:lastColumn="0" w:oddVBand="0" w:evenVBand="0" w:oddHBand="1" w:evenHBand="0" w:firstRowFirstColumn="0" w:firstRowLastColumn="0" w:lastRowFirstColumn="0" w:lastRowLastColumn="0"/>
             </w:pPr>
+            <w:r>
+              <w:t>RF002</w:t>
+            </w:r>
           </w:p>
         </w:tc>
         <w:tc>
@@ -456,6 +517,9 @@
             <w:pPr>
               <w:cnfStyle w:val="000000100000" w:firstRow="0" w:lastRow="0" w:firstColumn="0" w:lastColumn="0" w:oddVBand="0" w:evenVBand="0" w:oddHBand="1" w:evenHBand="0" w:firstRowFirstColumn="0" w:firstRowLastColumn="0" w:lastRowFirstColumn="0" w:lastRowLastColumn="0"/>
             </w:pPr>
+            <w:r>
+              <w:t>UC02</w:t>
+            </w:r>
           </w:p>
         </w:tc>
         <w:tc>
@@ -466,6 +530,9 @@
             <w:pPr>
               <w:cnfStyle w:val="000000100000" w:firstRow="0" w:lastRow="0" w:firstColumn="0" w:lastColumn="0" w:oddVBand="0" w:evenVBand="0" w:oddHBand="1" w:evenHBand="0" w:firstRowFirstColumn="0" w:firstRowLastColumn="0" w:lastRowFirstColumn="0" w:lastRowLastColumn="0"/>
             </w:pPr>
+            <w:r>
+              <w:t>N/A</w:t>
+            </w:r>
           </w:p>
         </w:tc>
         <w:tc>
@@ -476,6 +543,9 @@
             <w:pPr>
               <w:cnfStyle w:val="000000100000" w:firstRow="0" w:lastRow="0" w:firstColumn="0" w:lastColumn="0" w:oddVBand="0" w:evenVBand="0" w:oddHBand="1" w:evenHBand="0" w:firstRowFirstColumn="0" w:firstRowLastColumn="0" w:lastRowFirstColumn="0" w:lastRowLastColumn="0"/>
             </w:pPr>
+            <w:r>
+              <w:t>MEDIO</w:t>
+            </w:r>
           </w:p>
         </w:tc>
         <w:tc>
@@ -486,6 +556,9 @@
             <w:pPr>
               <w:cnfStyle w:val="000000100000" w:firstRow="0" w:lastRow="0" w:firstColumn="0" w:lastColumn="0" w:oddVBand="0" w:evenVBand="0" w:oddHBand="1" w:evenHBand="0" w:firstRowFirstColumn="0" w:firstRowLastColumn="0" w:lastRowFirstColumn="0" w:lastRowLastColumn="0"/>
             </w:pPr>
+            <w:r>
+              <w:t>CT05</w:t>
+            </w:r>
           </w:p>
         </w:tc>
         <w:tc>
@@ -496,6 +569,9 @@
             <w:pPr>
               <w:cnfStyle w:val="000000100000" w:firstRow="0" w:lastRow="0" w:firstColumn="0" w:lastColumn="0" w:oddVBand="0" w:evenVBand="0" w:oddHBand="1" w:evenHBand="0" w:firstRowFirstColumn="0" w:firstRowLastColumn="0" w:lastRowFirstColumn="0" w:lastRowLastColumn="0"/>
             </w:pPr>
+            <w:r>
+              <w:t>OK</w:t>
+            </w:r>
           </w:p>
         </w:tc>
       </w:tr>
@@ -519,6 +595,9 @@
             <w:pPr>
               <w:cnfStyle w:val="000000000000" w:firstRow="0" w:lastRow="0" w:firstColumn="0" w:lastColumn="0" w:oddVBand="0" w:evenVBand="0" w:oddHBand="0" w:evenHBand="0" w:firstRowFirstColumn="0" w:firstRowLastColumn="0" w:lastRowFirstColumn="0" w:lastRowLastColumn="0"/>
             </w:pPr>
+            <w:r>
+              <w:t>RF006</w:t>
+            </w:r>
           </w:p>
         </w:tc>
         <w:tc>
@@ -529,6 +608,9 @@
             <w:pPr>
               <w:cnfStyle w:val="000000000000" w:firstRow="0" w:lastRow="0" w:firstColumn="0" w:lastColumn="0" w:oddVBand="0" w:evenVBand="0" w:oddHBand="0" w:evenHBand="0" w:firstRowFirstColumn="0" w:firstRowLastColumn="0" w:lastRowFirstColumn="0" w:lastRowLastColumn="0"/>
             </w:pPr>
+            <w:r>
+              <w:t>UC03</w:t>
+            </w:r>
           </w:p>
         </w:tc>
         <w:tc>
@@ -539,6 +621,9 @@
             <w:pPr>
               <w:cnfStyle w:val="000000000000" w:firstRow="0" w:lastRow="0" w:firstColumn="0" w:lastColumn="0" w:oddVBand="0" w:evenVBand="0" w:oddHBand="0" w:evenHBand="0" w:firstRowFirstColumn="0" w:firstRowLastColumn="0" w:lastRowFirstColumn="0" w:lastRowLastColumn="0"/>
             </w:pPr>
+            <w:r>
+              <w:t>N/A</w:t>
+            </w:r>
           </w:p>
         </w:tc>
         <w:tc>
@@ -549,6 +634,9 @@
             <w:pPr>
               <w:cnfStyle w:val="000000000000" w:firstRow="0" w:lastRow="0" w:firstColumn="0" w:lastColumn="0" w:oddVBand="0" w:evenVBand="0" w:oddHBand="0" w:evenHBand="0" w:firstRowFirstColumn="0" w:firstRowLastColumn="0" w:lastRowFirstColumn="0" w:lastRowLastColumn="0"/>
             </w:pPr>
+            <w:r>
+              <w:t>ALTO</w:t>
+            </w:r>
           </w:p>
         </w:tc>
         <w:tc>
@@ -559,6 +647,9 @@
             <w:pPr>
               <w:cnfStyle w:val="000000000000" w:firstRow="0" w:lastRow="0" w:firstColumn="0" w:lastColumn="0" w:oddVBand="0" w:evenVBand="0" w:oddHBand="0" w:evenHBand="0" w:firstRowFirstColumn="0" w:firstRowLastColumn="0" w:lastRowFirstColumn="0" w:lastRowLastColumn="0"/>
             </w:pPr>
+            <w:r>
+              <w:t>CT06</w:t>
+            </w:r>
           </w:p>
         </w:tc>
         <w:tc>
@@ -569,6 +660,9 @@
             <w:pPr>
               <w:cnfStyle w:val="000000000000" w:firstRow="0" w:lastRow="0" w:firstColumn="0" w:lastColumn="0" w:oddVBand="0" w:evenVBand="0" w:oddHBand="0" w:evenHBand="0" w:firstRowFirstColumn="0" w:firstRowLastColumn="0" w:lastRowFirstColumn="0" w:lastRowLastColumn="0"/>
             </w:pPr>
+            <w:r>
+              <w:t>OK</w:t>
+            </w:r>
           </w:p>
         </w:tc>
       </w:tr>
@@ -595,6 +689,9 @@
             <w:pPr>
               <w:cnfStyle w:val="000000100000" w:firstRow="0" w:lastRow="0" w:firstColumn="0" w:lastColumn="0" w:oddVBand="0" w:evenVBand="0" w:oddHBand="1" w:evenHBand="0" w:firstRowFirstColumn="0" w:firstRowLastColumn="0" w:lastRowFirstColumn="0" w:lastRowLastColumn="0"/>
             </w:pPr>
+            <w:r>
+              <w:t>RF006</w:t>
+            </w:r>
           </w:p>
         </w:tc>
         <w:tc>
@@ -605,6 +702,9 @@
             <w:pPr>
               <w:cnfStyle w:val="000000100000" w:firstRow="0" w:lastRow="0" w:firstColumn="0" w:lastColumn="0" w:oddVBand="0" w:evenVBand="0" w:oddHBand="1" w:evenHBand="0" w:firstRowFirstColumn="0" w:firstRowLastColumn="0" w:lastRowFirstColumn="0" w:lastRowLastColumn="0"/>
             </w:pPr>
+            <w:r>
+              <w:t>UC03</w:t>
+            </w:r>
           </w:p>
         </w:tc>
         <w:tc>
@@ -615,6 +715,9 @@
             <w:pPr>
               <w:cnfStyle w:val="000000100000" w:firstRow="0" w:lastRow="0" w:firstColumn="0" w:lastColumn="0" w:oddVBand="0" w:evenVBand="0" w:oddHBand="1" w:evenHBand="0" w:firstRowFirstColumn="0" w:firstRowLastColumn="0" w:lastRowFirstColumn="0" w:lastRowLastColumn="0"/>
             </w:pPr>
+            <w:r>
+              <w:t>N/A</w:t>
+            </w:r>
           </w:p>
         </w:tc>
         <w:tc>
@@ -625,6 +728,9 @@
             <w:pPr>
               <w:cnfStyle w:val="000000100000" w:firstRow="0" w:lastRow="0" w:firstColumn="0" w:lastColumn="0" w:oddVBand="0" w:evenVBand="0" w:oddHBand="1" w:evenHBand="0" w:firstRowFirstColumn="0" w:firstRowLastColumn="0" w:lastRowFirstColumn="0" w:lastRowLastColumn="0"/>
             </w:pPr>
+            <w:r>
+              <w:t>MEDIO</w:t>
+            </w:r>
           </w:p>
         </w:tc>
         <w:tc>
@@ -635,6 +741,9 @@
             <w:pPr>
               <w:cnfStyle w:val="000000100000" w:firstRow="0" w:lastRow="0" w:firstColumn="0" w:lastColumn="0" w:oddVBand="0" w:evenVBand="0" w:oddHBand="1" w:evenHBand="0" w:firstRowFirstColumn="0" w:firstRowLastColumn="0" w:lastRowFirstColumn="0" w:lastRowLastColumn="0"/>
             </w:pPr>
+            <w:r>
+              <w:t>CT07</w:t>
+            </w:r>
           </w:p>
         </w:tc>
         <w:tc>
@@ -644,6 +753,2239 @@
           <w:p>
             <w:pPr>
               <w:cnfStyle w:val="000000100000" w:firstRow="0" w:lastRow="0" w:firstColumn="0" w:lastColumn="0" w:oddVBand="0" w:evenVBand="0" w:oddHBand="1" w:evenHBand="0" w:firstRowFirstColumn="0" w:firstRowLastColumn="0" w:lastRowFirstColumn="0" w:lastRowLastColumn="0"/>
+            </w:pPr>
+            <w:r>
+              <w:t>OK</w:t>
+            </w:r>
+          </w:p>
+        </w:tc>
+      </w:tr>
+      <w:tr>
+        <w:tc>
+          <w:tcPr>
+            <w:cnfStyle w:val="001000000000" w:firstRow="0" w:lastRow="0" w:firstColumn="1" w:lastColumn="0" w:oddVBand="0" w:evenVBand="0" w:oddHBand="0" w:evenHBand="0" w:firstRowFirstColumn="0" w:firstRowLastColumn="0" w:lastRowFirstColumn="0" w:lastRowLastColumn="0"/>
+            <w:tcW w:w="562" w:type="dxa"/>
+          </w:tcPr>
+          <w:p>
+            <w:r>
+              <w:t>8</w:t>
+            </w:r>
+          </w:p>
+        </w:tc>
+        <w:tc>
+          <w:tcPr>
+            <w:tcW w:w="851" w:type="dxa"/>
+          </w:tcPr>
+          <w:p>
+            <w:pPr>
+              <w:cnfStyle w:val="000000000000" w:firstRow="0" w:lastRow="0" w:firstColumn="0" w:lastColumn="0" w:oddVBand="0" w:evenVBand="0" w:oddHBand="0" w:evenHBand="0" w:firstRowFirstColumn="0" w:firstRowLastColumn="0" w:lastRowFirstColumn="0" w:lastRowLastColumn="0"/>
+            </w:pPr>
+            <w:r>
+              <w:t>RF006</w:t>
+            </w:r>
+          </w:p>
+        </w:tc>
+        <w:tc>
+          <w:tcPr>
+            <w:tcW w:w="1843" w:type="dxa"/>
+          </w:tcPr>
+          <w:p>
+            <w:pPr>
+              <w:cnfStyle w:val="000000000000" w:firstRow="0" w:lastRow="0" w:firstColumn="0" w:lastColumn="0" w:oddVBand="0" w:evenVBand="0" w:oddHBand="0" w:evenHBand="0" w:firstRowFirstColumn="0" w:firstRowLastColumn="0" w:lastRowFirstColumn="0" w:lastRowLastColumn="0"/>
+            </w:pPr>
+            <w:r>
+              <w:t>UC03</w:t>
+            </w:r>
+          </w:p>
+        </w:tc>
+        <w:tc>
+          <w:tcPr>
+            <w:tcW w:w="2268" w:type="dxa"/>
+          </w:tcPr>
+          <w:p>
+            <w:pPr>
+              <w:cnfStyle w:val="000000000000" w:firstRow="0" w:lastRow="0" w:firstColumn="0" w:lastColumn="0" w:oddVBand="0" w:evenVBand="0" w:oddHBand="0" w:evenHBand="0" w:firstRowFirstColumn="0" w:firstRowLastColumn="0" w:lastRowFirstColumn="0" w:lastRowLastColumn="0"/>
+            </w:pPr>
+            <w:r>
+              <w:t>N/A</w:t>
+            </w:r>
+          </w:p>
+        </w:tc>
+        <w:tc>
+          <w:tcPr>
+            <w:tcW w:w="800" w:type="dxa"/>
+          </w:tcPr>
+          <w:p>
+            <w:pPr>
+              <w:cnfStyle w:val="000000000000" w:firstRow="0" w:lastRow="0" w:firstColumn="0" w:lastColumn="0" w:oddVBand="0" w:evenVBand="0" w:oddHBand="0" w:evenHBand="0" w:firstRowFirstColumn="0" w:firstRowLastColumn="0" w:lastRowFirstColumn="0" w:lastRowLastColumn="0"/>
+            </w:pPr>
+            <w:r>
+              <w:t>ALTO</w:t>
+            </w:r>
+          </w:p>
+        </w:tc>
+        <w:tc>
+          <w:tcPr>
+            <w:tcW w:w="1135" w:type="dxa"/>
+          </w:tcPr>
+          <w:p>
+            <w:pPr>
+              <w:cnfStyle w:val="000000000000" w:firstRow="0" w:lastRow="0" w:firstColumn="0" w:lastColumn="0" w:oddVBand="0" w:evenVBand="0" w:oddHBand="0" w:evenHBand="0" w:firstRowFirstColumn="0" w:firstRowLastColumn="0" w:lastRowFirstColumn="0" w:lastRowLastColumn="0"/>
+            </w:pPr>
+            <w:r>
+              <w:t>CT08</w:t>
+            </w:r>
+          </w:p>
+        </w:tc>
+        <w:tc>
+          <w:tcPr>
+            <w:tcW w:w="1035" w:type="dxa"/>
+          </w:tcPr>
+          <w:p>
+            <w:pPr>
+              <w:cnfStyle w:val="000000000000" w:firstRow="0" w:lastRow="0" w:firstColumn="0" w:lastColumn="0" w:oddVBand="0" w:evenVBand="0" w:oddHBand="0" w:evenHBand="0" w:firstRowFirstColumn="0" w:firstRowLastColumn="0" w:lastRowFirstColumn="0" w:lastRowLastColumn="0"/>
+            </w:pPr>
+            <w:r>
+              <w:t>OK</w:t>
+            </w:r>
+          </w:p>
+        </w:tc>
+      </w:tr>
+      <w:tr>
+        <w:trPr>
+          <w:cnfStyle w:val="000000100000" w:firstRow="0" w:lastRow="0" w:firstColumn="0" w:lastColumn="0" w:oddVBand="0" w:evenVBand="0" w:oddHBand="1" w:evenHBand="0" w:firstRowFirstColumn="0" w:firstRowLastColumn="0" w:lastRowFirstColumn="0" w:lastRowLastColumn="0"/>
+        </w:trPr>
+        <w:tc>
+          <w:tcPr>
+            <w:cnfStyle w:val="001000000000" w:firstRow="0" w:lastRow="0" w:firstColumn="1" w:lastColumn="0" w:oddVBand="0" w:evenVBand="0" w:oddHBand="0" w:evenHBand="0" w:firstRowFirstColumn="0" w:firstRowLastColumn="0" w:lastRowFirstColumn="0" w:lastRowLastColumn="0"/>
+            <w:tcW w:w="562" w:type="dxa"/>
+          </w:tcPr>
+          <w:p>
+            <w:r>
+              <w:t>9</w:t>
+            </w:r>
+          </w:p>
+        </w:tc>
+        <w:tc>
+          <w:tcPr>
+            <w:tcW w:w="851" w:type="dxa"/>
+          </w:tcPr>
+          <w:p>
+            <w:pPr>
+              <w:cnfStyle w:val="000000100000" w:firstRow="0" w:lastRow="0" w:firstColumn="0" w:lastColumn="0" w:oddVBand="0" w:evenVBand="0" w:oddHBand="1" w:evenHBand="0" w:firstRowFirstColumn="0" w:firstRowLastColumn="0" w:lastRowFirstColumn="0" w:lastRowLastColumn="0"/>
+            </w:pPr>
+            <w:r>
+              <w:t>RF011</w:t>
+            </w:r>
+          </w:p>
+        </w:tc>
+        <w:tc>
+          <w:tcPr>
+            <w:tcW w:w="1843" w:type="dxa"/>
+          </w:tcPr>
+          <w:p>
+            <w:pPr>
+              <w:cnfStyle w:val="000000100000" w:firstRow="0" w:lastRow="0" w:firstColumn="0" w:lastColumn="0" w:oddVBand="0" w:evenVBand="0" w:oddHBand="1" w:evenHBand="0" w:firstRowFirstColumn="0" w:firstRowLastColumn="0" w:lastRowFirstColumn="0" w:lastRowLastColumn="0"/>
+            </w:pPr>
+            <w:r>
+              <w:t>UC013</w:t>
+            </w:r>
+          </w:p>
+        </w:tc>
+        <w:tc>
+          <w:tcPr>
+            <w:tcW w:w="2268" w:type="dxa"/>
+          </w:tcPr>
+          <w:p>
+            <w:pPr>
+              <w:cnfStyle w:val="000000100000" w:firstRow="0" w:lastRow="0" w:firstColumn="0" w:lastColumn="0" w:oddVBand="0" w:evenVBand="0" w:oddHBand="1" w:evenHBand="0" w:firstRowFirstColumn="0" w:firstRowLastColumn="0" w:lastRowFirstColumn="0" w:lastRowLastColumn="0"/>
+            </w:pPr>
+            <w:r>
+              <w:t>N/A</w:t>
+            </w:r>
+          </w:p>
+        </w:tc>
+        <w:tc>
+          <w:tcPr>
+            <w:tcW w:w="800" w:type="dxa"/>
+          </w:tcPr>
+          <w:p>
+            <w:pPr>
+              <w:cnfStyle w:val="000000100000" w:firstRow="0" w:lastRow="0" w:firstColumn="0" w:lastColumn="0" w:oddVBand="0" w:evenVBand="0" w:oddHBand="1" w:evenHBand="0" w:firstRowFirstColumn="0" w:firstRowLastColumn="0" w:lastRowFirstColumn="0" w:lastRowLastColumn="0"/>
+            </w:pPr>
+            <w:r>
+              <w:t>ALTO</w:t>
+            </w:r>
+          </w:p>
+        </w:tc>
+        <w:tc>
+          <w:tcPr>
+            <w:tcW w:w="1135" w:type="dxa"/>
+          </w:tcPr>
+          <w:p>
+            <w:pPr>
+              <w:cnfStyle w:val="000000100000" w:firstRow="0" w:lastRow="0" w:firstColumn="0" w:lastColumn="0" w:oddVBand="0" w:evenVBand="0" w:oddHBand="1" w:evenHBand="0" w:firstRowFirstColumn="0" w:firstRowLastColumn="0" w:lastRowFirstColumn="0" w:lastRowLastColumn="0"/>
+            </w:pPr>
+            <w:r>
+              <w:t>CT09</w:t>
+            </w:r>
+          </w:p>
+        </w:tc>
+        <w:tc>
+          <w:tcPr>
+            <w:tcW w:w="1035" w:type="dxa"/>
+          </w:tcPr>
+          <w:p>
+            <w:pPr>
+              <w:cnfStyle w:val="000000100000" w:firstRow="0" w:lastRow="0" w:firstColumn="0" w:lastColumn="0" w:oddVBand="0" w:evenVBand="0" w:oddHBand="1" w:evenHBand="0" w:firstRowFirstColumn="0" w:firstRowLastColumn="0" w:lastRowFirstColumn="0" w:lastRowLastColumn="0"/>
+            </w:pPr>
+            <w:r>
+              <w:t>OK</w:t>
+            </w:r>
+          </w:p>
+        </w:tc>
+      </w:tr>
+      <w:tr>
+        <w:tc>
+          <w:tcPr>
+            <w:cnfStyle w:val="001000000000" w:firstRow="0" w:lastRow="0" w:firstColumn="1" w:lastColumn="0" w:oddVBand="0" w:evenVBand="0" w:oddHBand="0" w:evenHBand="0" w:firstRowFirstColumn="0" w:firstRowLastColumn="0" w:lastRowFirstColumn="0" w:lastRowLastColumn="0"/>
+            <w:tcW w:w="562" w:type="dxa"/>
+          </w:tcPr>
+          <w:p>
+            <w:r>
+              <w:t>10</w:t>
+            </w:r>
+          </w:p>
+        </w:tc>
+        <w:tc>
+          <w:tcPr>
+            <w:tcW w:w="851" w:type="dxa"/>
+          </w:tcPr>
+          <w:p>
+            <w:pPr>
+              <w:cnfStyle w:val="000000000000" w:firstRow="0" w:lastRow="0" w:firstColumn="0" w:lastColumn="0" w:oddVBand="0" w:evenVBand="0" w:oddHBand="0" w:evenHBand="0" w:firstRowFirstColumn="0" w:firstRowLastColumn="0" w:lastRowFirstColumn="0" w:lastRowLastColumn="0"/>
+            </w:pPr>
+            <w:r>
+              <w:t>RF012</w:t>
+            </w:r>
+          </w:p>
+        </w:tc>
+        <w:tc>
+          <w:tcPr>
+            <w:tcW w:w="1843" w:type="dxa"/>
+          </w:tcPr>
+          <w:p>
+            <w:pPr>
+              <w:cnfStyle w:val="000000000000" w:firstRow="0" w:lastRow="0" w:firstColumn="0" w:lastColumn="0" w:oddVBand="0" w:evenVBand="0" w:oddHBand="0" w:evenHBand="0" w:firstRowFirstColumn="0" w:firstRowLastColumn="0" w:lastRowFirstColumn="0" w:lastRowLastColumn="0"/>
+            </w:pPr>
+            <w:r>
+              <w:t>UC07</w:t>
+            </w:r>
+          </w:p>
+        </w:tc>
+        <w:tc>
+          <w:tcPr>
+            <w:tcW w:w="2268" w:type="dxa"/>
+          </w:tcPr>
+          <w:p>
+            <w:pPr>
+              <w:cnfStyle w:val="000000000000" w:firstRow="0" w:lastRow="0" w:firstColumn="0" w:lastColumn="0" w:oddVBand="0" w:evenVBand="0" w:oddHBand="0" w:evenHBand="0" w:firstRowFirstColumn="0" w:firstRowLastColumn="0" w:lastRowFirstColumn="0" w:lastRowLastColumn="0"/>
+            </w:pPr>
+            <w:r>
+              <w:t>N/A</w:t>
+            </w:r>
+          </w:p>
+        </w:tc>
+        <w:tc>
+          <w:tcPr>
+            <w:tcW w:w="800" w:type="dxa"/>
+          </w:tcPr>
+          <w:p>
+            <w:pPr>
+              <w:cnfStyle w:val="000000000000" w:firstRow="0" w:lastRow="0" w:firstColumn="0" w:lastColumn="0" w:oddVBand="0" w:evenVBand="0" w:oddHBand="0" w:evenHBand="0" w:firstRowFirstColumn="0" w:firstRowLastColumn="0" w:lastRowFirstColumn="0" w:lastRowLastColumn="0"/>
+            </w:pPr>
+            <w:r>
+              <w:t>ALTO</w:t>
+            </w:r>
+          </w:p>
+        </w:tc>
+        <w:tc>
+          <w:tcPr>
+            <w:tcW w:w="1135" w:type="dxa"/>
+          </w:tcPr>
+          <w:p>
+            <w:pPr>
+              <w:cnfStyle w:val="000000000000" w:firstRow="0" w:lastRow="0" w:firstColumn="0" w:lastColumn="0" w:oddVBand="0" w:evenVBand="0" w:oddHBand="0" w:evenHBand="0" w:firstRowFirstColumn="0" w:firstRowLastColumn="0" w:lastRowFirstColumn="0" w:lastRowLastColumn="0"/>
+            </w:pPr>
+            <w:r>
+              <w:t>CT010</w:t>
+            </w:r>
+          </w:p>
+        </w:tc>
+        <w:tc>
+          <w:tcPr>
+            <w:tcW w:w="1035" w:type="dxa"/>
+          </w:tcPr>
+          <w:p>
+            <w:pPr>
+              <w:cnfStyle w:val="000000000000" w:firstRow="0" w:lastRow="0" w:firstColumn="0" w:lastColumn="0" w:oddVBand="0" w:evenVBand="0" w:oddHBand="0" w:evenHBand="0" w:firstRowFirstColumn="0" w:firstRowLastColumn="0" w:lastRowFirstColumn="0" w:lastRowLastColumn="0"/>
+            </w:pPr>
+            <w:r>
+              <w:t>OK</w:t>
+            </w:r>
+          </w:p>
+        </w:tc>
+      </w:tr>
+      <w:tr>
+        <w:trPr>
+          <w:cnfStyle w:val="000000100000" w:firstRow="0" w:lastRow="0" w:firstColumn="0" w:lastColumn="0" w:oddVBand="0" w:evenVBand="0" w:oddHBand="1" w:evenHBand="0" w:firstRowFirstColumn="0" w:firstRowLastColumn="0" w:lastRowFirstColumn="0" w:lastRowLastColumn="0"/>
+        </w:trPr>
+        <w:tc>
+          <w:tcPr>
+            <w:cnfStyle w:val="001000000000" w:firstRow="0" w:lastRow="0" w:firstColumn="1" w:lastColumn="0" w:oddVBand="0" w:evenVBand="0" w:oddHBand="0" w:evenHBand="0" w:firstRowFirstColumn="0" w:firstRowLastColumn="0" w:lastRowFirstColumn="0" w:lastRowLastColumn="0"/>
+            <w:tcW w:w="562" w:type="dxa"/>
+          </w:tcPr>
+          <w:p>
+            <w:r>
+              <w:t>11</w:t>
+            </w:r>
+          </w:p>
+        </w:tc>
+        <w:tc>
+          <w:tcPr>
+            <w:tcW w:w="851" w:type="dxa"/>
+          </w:tcPr>
+          <w:p>
+            <w:pPr>
+              <w:cnfStyle w:val="000000100000" w:firstRow="0" w:lastRow="0" w:firstColumn="0" w:lastColumn="0" w:oddVBand="0" w:evenVBand="0" w:oddHBand="1" w:evenHBand="0" w:firstRowFirstColumn="0" w:firstRowLastColumn="0" w:lastRowFirstColumn="0" w:lastRowLastColumn="0"/>
+            </w:pPr>
+            <w:r>
+              <w:t>RF013</w:t>
+            </w:r>
+          </w:p>
+        </w:tc>
+        <w:tc>
+          <w:tcPr>
+            <w:tcW w:w="1843" w:type="dxa"/>
+          </w:tcPr>
+          <w:p>
+            <w:pPr>
+              <w:cnfStyle w:val="000000100000" w:firstRow="0" w:lastRow="0" w:firstColumn="0" w:lastColumn="0" w:oddVBand="0" w:evenVBand="0" w:oddHBand="1" w:evenHBand="0" w:firstRowFirstColumn="0" w:firstRowLastColumn="0" w:lastRowFirstColumn="0" w:lastRowLastColumn="0"/>
+            </w:pPr>
+            <w:r>
+              <w:t>UC010</w:t>
+            </w:r>
+          </w:p>
+        </w:tc>
+        <w:tc>
+          <w:tcPr>
+            <w:tcW w:w="2268" w:type="dxa"/>
+          </w:tcPr>
+          <w:p>
+            <w:pPr>
+              <w:cnfStyle w:val="000000100000" w:firstRow="0" w:lastRow="0" w:firstColumn="0" w:lastColumn="0" w:oddVBand="0" w:evenVBand="0" w:oddHBand="1" w:evenHBand="0" w:firstRowFirstColumn="0" w:firstRowLastColumn="0" w:lastRowFirstColumn="0" w:lastRowLastColumn="0"/>
+            </w:pPr>
+            <w:r>
+              <w:t>N/A</w:t>
+            </w:r>
+          </w:p>
+        </w:tc>
+        <w:tc>
+          <w:tcPr>
+            <w:tcW w:w="800" w:type="dxa"/>
+          </w:tcPr>
+          <w:p>
+            <w:pPr>
+              <w:cnfStyle w:val="000000100000" w:firstRow="0" w:lastRow="0" w:firstColumn="0" w:lastColumn="0" w:oddVBand="0" w:evenVBand="0" w:oddHBand="1" w:evenHBand="0" w:firstRowFirstColumn="0" w:firstRowLastColumn="0" w:lastRowFirstColumn="0" w:lastRowLastColumn="0"/>
+            </w:pPr>
+            <w:r>
+              <w:t>ALTO</w:t>
+            </w:r>
+          </w:p>
+        </w:tc>
+        <w:tc>
+          <w:tcPr>
+            <w:tcW w:w="1135" w:type="dxa"/>
+          </w:tcPr>
+          <w:p>
+            <w:pPr>
+              <w:cnfStyle w:val="000000100000" w:firstRow="0" w:lastRow="0" w:firstColumn="0" w:lastColumn="0" w:oddVBand="0" w:evenVBand="0" w:oddHBand="1" w:evenHBand="0" w:firstRowFirstColumn="0" w:firstRowLastColumn="0" w:lastRowFirstColumn="0" w:lastRowLastColumn="0"/>
+            </w:pPr>
+            <w:r>
+              <w:t>CT011</w:t>
+            </w:r>
+          </w:p>
+        </w:tc>
+        <w:tc>
+          <w:tcPr>
+            <w:tcW w:w="1035" w:type="dxa"/>
+          </w:tcPr>
+          <w:p>
+            <w:pPr>
+              <w:cnfStyle w:val="000000100000" w:firstRow="0" w:lastRow="0" w:firstColumn="0" w:lastColumn="0" w:oddVBand="0" w:evenVBand="0" w:oddHBand="1" w:evenHBand="0" w:firstRowFirstColumn="0" w:firstRowLastColumn="0" w:lastRowFirstColumn="0" w:lastRowLastColumn="0"/>
+            </w:pPr>
+            <w:r>
+              <w:t>OK</w:t>
+            </w:r>
+          </w:p>
+        </w:tc>
+      </w:tr>
+      <w:tr>
+        <w:tc>
+          <w:tcPr>
+            <w:cnfStyle w:val="001000000000" w:firstRow="0" w:lastRow="0" w:firstColumn="1" w:lastColumn="0" w:oddVBand="0" w:evenVBand="0" w:oddHBand="0" w:evenHBand="0" w:firstRowFirstColumn="0" w:firstRowLastColumn="0" w:lastRowFirstColumn="0" w:lastRowLastColumn="0"/>
+            <w:tcW w:w="562" w:type="dxa"/>
+          </w:tcPr>
+          <w:p>
+            <w:r>
+              <w:t>12</w:t>
+            </w:r>
+          </w:p>
+        </w:tc>
+        <w:tc>
+          <w:tcPr>
+            <w:tcW w:w="851" w:type="dxa"/>
+          </w:tcPr>
+          <w:p>
+            <w:pPr>
+              <w:cnfStyle w:val="000000000000" w:firstRow="0" w:lastRow="0" w:firstColumn="0" w:lastColumn="0" w:oddVBand="0" w:evenVBand="0" w:oddHBand="0" w:evenHBand="0" w:firstRowFirstColumn="0" w:firstRowLastColumn="0" w:lastRowFirstColumn="0" w:lastRowLastColumn="0"/>
+            </w:pPr>
+            <w:r>
+              <w:t>RF008</w:t>
+            </w:r>
+          </w:p>
+        </w:tc>
+        <w:tc>
+          <w:tcPr>
+            <w:tcW w:w="1843" w:type="dxa"/>
+          </w:tcPr>
+          <w:p>
+            <w:pPr>
+              <w:cnfStyle w:val="000000000000" w:firstRow="0" w:lastRow="0" w:firstColumn="0" w:lastColumn="0" w:oddVBand="0" w:evenVBand="0" w:oddHBand="0" w:evenHBand="0" w:firstRowFirstColumn="0" w:firstRowLastColumn="0" w:lastRowFirstColumn="0" w:lastRowLastColumn="0"/>
+            </w:pPr>
+            <w:r>
+              <w:t>UC014</w:t>
+            </w:r>
+          </w:p>
+        </w:tc>
+        <w:tc>
+          <w:tcPr>
+            <w:tcW w:w="2268" w:type="dxa"/>
+          </w:tcPr>
+          <w:p>
+            <w:pPr>
+              <w:cnfStyle w:val="000000000000" w:firstRow="0" w:lastRow="0" w:firstColumn="0" w:lastColumn="0" w:oddVBand="0" w:evenVBand="0" w:oddHBand="0" w:evenHBand="0" w:firstRowFirstColumn="0" w:firstRowLastColumn="0" w:lastRowFirstColumn="0" w:lastRowLastColumn="0"/>
+            </w:pPr>
+            <w:r>
+              <w:t>N/A</w:t>
+            </w:r>
+          </w:p>
+        </w:tc>
+        <w:tc>
+          <w:tcPr>
+            <w:tcW w:w="800" w:type="dxa"/>
+          </w:tcPr>
+          <w:p>
+            <w:pPr>
+              <w:cnfStyle w:val="000000000000" w:firstRow="0" w:lastRow="0" w:firstColumn="0" w:lastColumn="0" w:oddVBand="0" w:evenVBand="0" w:oddHBand="0" w:evenHBand="0" w:firstRowFirstColumn="0" w:firstRowLastColumn="0" w:lastRowFirstColumn="0" w:lastRowLastColumn="0"/>
+            </w:pPr>
+            <w:r>
+              <w:t>ALTO</w:t>
+            </w:r>
+          </w:p>
+        </w:tc>
+        <w:tc>
+          <w:tcPr>
+            <w:tcW w:w="1135" w:type="dxa"/>
+          </w:tcPr>
+          <w:p>
+            <w:pPr>
+              <w:cnfStyle w:val="000000000000" w:firstRow="0" w:lastRow="0" w:firstColumn="0" w:lastColumn="0" w:oddVBand="0" w:evenVBand="0" w:oddHBand="0" w:evenHBand="0" w:firstRowFirstColumn="0" w:firstRowLastColumn="0" w:lastRowFirstColumn="0" w:lastRowLastColumn="0"/>
+            </w:pPr>
+            <w:r>
+              <w:t>CT012</w:t>
+            </w:r>
+          </w:p>
+        </w:tc>
+        <w:tc>
+          <w:tcPr>
+            <w:tcW w:w="1035" w:type="dxa"/>
+          </w:tcPr>
+          <w:p>
+            <w:pPr>
+              <w:cnfStyle w:val="000000000000" w:firstRow="0" w:lastRow="0" w:firstColumn="0" w:lastColumn="0" w:oddVBand="0" w:evenVBand="0" w:oddHBand="0" w:evenHBand="0" w:firstRowFirstColumn="0" w:firstRowLastColumn="0" w:lastRowFirstColumn="0" w:lastRowLastColumn="0"/>
+            </w:pPr>
+            <w:r>
+              <w:t>OK</w:t>
+            </w:r>
+          </w:p>
+        </w:tc>
+      </w:tr>
+      <w:tr>
+        <w:trPr>
+          <w:cnfStyle w:val="000000100000" w:firstRow="0" w:lastRow="0" w:firstColumn="0" w:lastColumn="0" w:oddVBand="0" w:evenVBand="0" w:oddHBand="1" w:evenHBand="0" w:firstRowFirstColumn="0" w:firstRowLastColumn="0" w:lastRowFirstColumn="0" w:lastRowLastColumn="0"/>
+        </w:trPr>
+        <w:tc>
+          <w:tcPr>
+            <w:cnfStyle w:val="001000000000" w:firstRow="0" w:lastRow="0" w:firstColumn="1" w:lastColumn="0" w:oddVBand="0" w:evenVBand="0" w:oddHBand="0" w:evenHBand="0" w:firstRowFirstColumn="0" w:firstRowLastColumn="0" w:lastRowFirstColumn="0" w:lastRowLastColumn="0"/>
+            <w:tcW w:w="562" w:type="dxa"/>
+          </w:tcPr>
+          <w:p>
+            <w:r>
+              <w:t>13</w:t>
+            </w:r>
+          </w:p>
+        </w:tc>
+        <w:tc>
+          <w:tcPr>
+            <w:tcW w:w="851" w:type="dxa"/>
+          </w:tcPr>
+          <w:p>
+            <w:pPr>
+              <w:cnfStyle w:val="000000100000" w:firstRow="0" w:lastRow="0" w:firstColumn="0" w:lastColumn="0" w:oddVBand="0" w:evenVBand="0" w:oddHBand="1" w:evenHBand="0" w:firstRowFirstColumn="0" w:firstRowLastColumn="0" w:lastRowFirstColumn="0" w:lastRowLastColumn="0"/>
+            </w:pPr>
+            <w:r>
+              <w:t>RF01</w:t>
+            </w:r>
+            <w:r>
+              <w:t>0</w:t>
+            </w:r>
+          </w:p>
+        </w:tc>
+        <w:tc>
+          <w:tcPr>
+            <w:tcW w:w="1843" w:type="dxa"/>
+          </w:tcPr>
+          <w:p>
+            <w:pPr>
+              <w:cnfStyle w:val="000000100000" w:firstRow="0" w:lastRow="0" w:firstColumn="0" w:lastColumn="0" w:oddVBand="0" w:evenVBand="0" w:oddHBand="1" w:evenHBand="0" w:firstRowFirstColumn="0" w:firstRowLastColumn="0" w:lastRowFirstColumn="0" w:lastRowLastColumn="0"/>
+            </w:pPr>
+            <w:r>
+              <w:t>UC015</w:t>
+            </w:r>
+          </w:p>
+        </w:tc>
+        <w:tc>
+          <w:tcPr>
+            <w:tcW w:w="2268" w:type="dxa"/>
+          </w:tcPr>
+          <w:p>
+            <w:pPr>
+              <w:cnfStyle w:val="000000100000" w:firstRow="0" w:lastRow="0" w:firstColumn="0" w:lastColumn="0" w:oddVBand="0" w:evenVBand="0" w:oddHBand="1" w:evenHBand="0" w:firstRowFirstColumn="0" w:firstRowLastColumn="0" w:lastRowFirstColumn="0" w:lastRowLastColumn="0"/>
+            </w:pPr>
+            <w:r>
+              <w:t>N/A</w:t>
+            </w:r>
+          </w:p>
+        </w:tc>
+        <w:tc>
+          <w:tcPr>
+            <w:tcW w:w="800" w:type="dxa"/>
+          </w:tcPr>
+          <w:p>
+            <w:pPr>
+              <w:cnfStyle w:val="000000100000" w:firstRow="0" w:lastRow="0" w:firstColumn="0" w:lastColumn="0" w:oddVBand="0" w:evenVBand="0" w:oddHBand="1" w:evenHBand="0" w:firstRowFirstColumn="0" w:firstRowLastColumn="0" w:lastRowFirstColumn="0" w:lastRowLastColumn="0"/>
+            </w:pPr>
+            <w:r>
+              <w:t>ALTO</w:t>
+            </w:r>
+          </w:p>
+        </w:tc>
+        <w:tc>
+          <w:tcPr>
+            <w:tcW w:w="1135" w:type="dxa"/>
+          </w:tcPr>
+          <w:p>
+            <w:pPr>
+              <w:cnfStyle w:val="000000100000" w:firstRow="0" w:lastRow="0" w:firstColumn="0" w:lastColumn="0" w:oddVBand="0" w:evenVBand="0" w:oddHBand="1" w:evenHBand="0" w:firstRowFirstColumn="0" w:firstRowLastColumn="0" w:lastRowFirstColumn="0" w:lastRowLastColumn="0"/>
+            </w:pPr>
+            <w:r>
+              <w:t>CT013</w:t>
+            </w:r>
+          </w:p>
+        </w:tc>
+        <w:tc>
+          <w:tcPr>
+            <w:tcW w:w="1035" w:type="dxa"/>
+          </w:tcPr>
+          <w:p>
+            <w:pPr>
+              <w:cnfStyle w:val="000000100000" w:firstRow="0" w:lastRow="0" w:firstColumn="0" w:lastColumn="0" w:oddVBand="0" w:evenVBand="0" w:oddHBand="1" w:evenHBand="0" w:firstRowFirstColumn="0" w:firstRowLastColumn="0" w:lastRowFirstColumn="0" w:lastRowLastColumn="0"/>
+            </w:pPr>
+            <w:r>
+              <w:t>OK</w:t>
+            </w:r>
+          </w:p>
+        </w:tc>
+      </w:tr>
+      <w:tr>
+        <w:tc>
+          <w:tcPr>
+            <w:cnfStyle w:val="001000000000" w:firstRow="0" w:lastRow="0" w:firstColumn="1" w:lastColumn="0" w:oddVBand="0" w:evenVBand="0" w:oddHBand="0" w:evenHBand="0" w:firstRowFirstColumn="0" w:firstRowLastColumn="0" w:lastRowFirstColumn="0" w:lastRowLastColumn="0"/>
+            <w:tcW w:w="562" w:type="dxa"/>
+          </w:tcPr>
+          <w:p>
+            <w:r>
+              <w:t>14</w:t>
+            </w:r>
+          </w:p>
+        </w:tc>
+        <w:tc>
+          <w:tcPr>
+            <w:tcW w:w="851" w:type="dxa"/>
+          </w:tcPr>
+          <w:p>
+            <w:pPr>
+              <w:cnfStyle w:val="000000000000" w:firstRow="0" w:lastRow="0" w:firstColumn="0" w:lastColumn="0" w:oddVBand="0" w:evenVBand="0" w:oddHBand="0" w:evenHBand="0" w:firstRowFirstColumn="0" w:firstRowLastColumn="0" w:lastRowFirstColumn="0" w:lastRowLastColumn="0"/>
+            </w:pPr>
+          </w:p>
+        </w:tc>
+        <w:tc>
+          <w:tcPr>
+            <w:tcW w:w="1843" w:type="dxa"/>
+          </w:tcPr>
+          <w:p>
+            <w:pPr>
+              <w:cnfStyle w:val="000000000000" w:firstRow="0" w:lastRow="0" w:firstColumn="0" w:lastColumn="0" w:oddVBand="0" w:evenVBand="0" w:oddHBand="0" w:evenHBand="0" w:firstRowFirstColumn="0" w:firstRowLastColumn="0" w:lastRowFirstColumn="0" w:lastRowLastColumn="0"/>
+            </w:pPr>
+          </w:p>
+        </w:tc>
+        <w:tc>
+          <w:tcPr>
+            <w:tcW w:w="2268" w:type="dxa"/>
+          </w:tcPr>
+          <w:p>
+            <w:pPr>
+              <w:cnfStyle w:val="000000000000" w:firstRow="0" w:lastRow="0" w:firstColumn="0" w:lastColumn="0" w:oddVBand="0" w:evenVBand="0" w:oddHBand="0" w:evenHBand="0" w:firstRowFirstColumn="0" w:firstRowLastColumn="0" w:lastRowFirstColumn="0" w:lastRowLastColumn="0"/>
+            </w:pPr>
+            <w:r>
+              <w:t>N/A</w:t>
+            </w:r>
+          </w:p>
+        </w:tc>
+        <w:tc>
+          <w:tcPr>
+            <w:tcW w:w="800" w:type="dxa"/>
+          </w:tcPr>
+          <w:p>
+            <w:pPr>
+              <w:cnfStyle w:val="000000000000" w:firstRow="0" w:lastRow="0" w:firstColumn="0" w:lastColumn="0" w:oddVBand="0" w:evenVBand="0" w:oddHBand="0" w:evenHBand="0" w:firstRowFirstColumn="0" w:firstRowLastColumn="0" w:lastRowFirstColumn="0" w:lastRowLastColumn="0"/>
+            </w:pPr>
+          </w:p>
+        </w:tc>
+        <w:tc>
+          <w:tcPr>
+            <w:tcW w:w="1135" w:type="dxa"/>
+          </w:tcPr>
+          <w:p>
+            <w:pPr>
+              <w:cnfStyle w:val="000000000000" w:firstRow="0" w:lastRow="0" w:firstColumn="0" w:lastColumn="0" w:oddVBand="0" w:evenVBand="0" w:oddHBand="0" w:evenHBand="0" w:firstRowFirstColumn="0" w:firstRowLastColumn="0" w:lastRowFirstColumn="0" w:lastRowLastColumn="0"/>
+            </w:pPr>
+            <w:r>
+              <w:t>CT014</w:t>
+            </w:r>
+          </w:p>
+        </w:tc>
+        <w:tc>
+          <w:tcPr>
+            <w:tcW w:w="1035" w:type="dxa"/>
+          </w:tcPr>
+          <w:p>
+            <w:pPr>
+              <w:cnfStyle w:val="000000000000" w:firstRow="0" w:lastRow="0" w:firstColumn="0" w:lastColumn="0" w:oddVBand="0" w:evenVBand="0" w:oddHBand="0" w:evenHBand="0" w:firstRowFirstColumn="0" w:firstRowLastColumn="0" w:lastRowFirstColumn="0" w:lastRowLastColumn="0"/>
+            </w:pPr>
+            <w:r>
+              <w:t>OK</w:t>
+            </w:r>
+          </w:p>
+        </w:tc>
+      </w:tr>
+      <w:tr>
+        <w:trPr>
+          <w:cnfStyle w:val="000000100000" w:firstRow="0" w:lastRow="0" w:firstColumn="0" w:lastColumn="0" w:oddVBand="0" w:evenVBand="0" w:oddHBand="1" w:evenHBand="0" w:firstRowFirstColumn="0" w:firstRowLastColumn="0" w:lastRowFirstColumn="0" w:lastRowLastColumn="0"/>
+        </w:trPr>
+        <w:tc>
+          <w:tcPr>
+            <w:cnfStyle w:val="001000000000" w:firstRow="0" w:lastRow="0" w:firstColumn="1" w:lastColumn="0" w:oddVBand="0" w:evenVBand="0" w:oddHBand="0" w:evenHBand="0" w:firstRowFirstColumn="0" w:firstRowLastColumn="0" w:lastRowFirstColumn="0" w:lastRowLastColumn="0"/>
+            <w:tcW w:w="562" w:type="dxa"/>
+          </w:tcPr>
+          <w:p>
+            <w:r>
+              <w:t>15</w:t>
+            </w:r>
+          </w:p>
+        </w:tc>
+        <w:tc>
+          <w:tcPr>
+            <w:tcW w:w="851" w:type="dxa"/>
+          </w:tcPr>
+          <w:p>
+            <w:pPr>
+              <w:cnfStyle w:val="000000100000" w:firstRow="0" w:lastRow="0" w:firstColumn="0" w:lastColumn="0" w:oddVBand="0" w:evenVBand="0" w:oddHBand="1" w:evenHBand="0" w:firstRowFirstColumn="0" w:firstRowLastColumn="0" w:lastRowFirstColumn="0" w:lastRowLastColumn="0"/>
+            </w:pPr>
+          </w:p>
+        </w:tc>
+        <w:tc>
+          <w:tcPr>
+            <w:tcW w:w="1843" w:type="dxa"/>
+          </w:tcPr>
+          <w:p>
+            <w:pPr>
+              <w:cnfStyle w:val="000000100000" w:firstRow="0" w:lastRow="0" w:firstColumn="0" w:lastColumn="0" w:oddVBand="0" w:evenVBand="0" w:oddHBand="1" w:evenHBand="0" w:firstRowFirstColumn="0" w:firstRowLastColumn="0" w:lastRowFirstColumn="0" w:lastRowLastColumn="0"/>
+            </w:pPr>
+          </w:p>
+        </w:tc>
+        <w:tc>
+          <w:tcPr>
+            <w:tcW w:w="2268" w:type="dxa"/>
+          </w:tcPr>
+          <w:p>
+            <w:pPr>
+              <w:cnfStyle w:val="000000100000" w:firstRow="0" w:lastRow="0" w:firstColumn="0" w:lastColumn="0" w:oddVBand="0" w:evenVBand="0" w:oddHBand="1" w:evenHBand="0" w:firstRowFirstColumn="0" w:firstRowLastColumn="0" w:lastRowFirstColumn="0" w:lastRowLastColumn="0"/>
+            </w:pPr>
+            <w:r>
+              <w:t>N/A</w:t>
+            </w:r>
+          </w:p>
+        </w:tc>
+        <w:tc>
+          <w:tcPr>
+            <w:tcW w:w="800" w:type="dxa"/>
+          </w:tcPr>
+          <w:p>
+            <w:pPr>
+              <w:cnfStyle w:val="000000100000" w:firstRow="0" w:lastRow="0" w:firstColumn="0" w:lastColumn="0" w:oddVBand="0" w:evenVBand="0" w:oddHBand="1" w:evenHBand="0" w:firstRowFirstColumn="0" w:firstRowLastColumn="0" w:lastRowFirstColumn="0" w:lastRowLastColumn="0"/>
+            </w:pPr>
+          </w:p>
+        </w:tc>
+        <w:tc>
+          <w:tcPr>
+            <w:tcW w:w="1135" w:type="dxa"/>
+          </w:tcPr>
+          <w:p>
+            <w:pPr>
+              <w:cnfStyle w:val="000000100000" w:firstRow="0" w:lastRow="0" w:firstColumn="0" w:lastColumn="0" w:oddVBand="0" w:evenVBand="0" w:oddHBand="1" w:evenHBand="0" w:firstRowFirstColumn="0" w:firstRowLastColumn="0" w:lastRowFirstColumn="0" w:lastRowLastColumn="0"/>
+            </w:pPr>
+            <w:r>
+              <w:t>CT015</w:t>
+            </w:r>
+          </w:p>
+        </w:tc>
+        <w:tc>
+          <w:tcPr>
+            <w:tcW w:w="1035" w:type="dxa"/>
+          </w:tcPr>
+          <w:p>
+            <w:pPr>
+              <w:cnfStyle w:val="000000100000" w:firstRow="0" w:lastRow="0" w:firstColumn="0" w:lastColumn="0" w:oddVBand="0" w:evenVBand="0" w:oddHBand="1" w:evenHBand="0" w:firstRowFirstColumn="0" w:firstRowLastColumn="0" w:lastRowFirstColumn="0" w:lastRowLastColumn="0"/>
+            </w:pPr>
+            <w:r>
+              <w:t>OK</w:t>
+            </w:r>
+          </w:p>
+        </w:tc>
+      </w:tr>
+      <w:tr>
+        <w:tc>
+          <w:tcPr>
+            <w:cnfStyle w:val="001000000000" w:firstRow="0" w:lastRow="0" w:firstColumn="1" w:lastColumn="0" w:oddVBand="0" w:evenVBand="0" w:oddHBand="0" w:evenHBand="0" w:firstRowFirstColumn="0" w:firstRowLastColumn="0" w:lastRowFirstColumn="0" w:lastRowLastColumn="0"/>
+            <w:tcW w:w="562" w:type="dxa"/>
+          </w:tcPr>
+          <w:p>
+            <w:r>
+              <w:t>16</w:t>
+            </w:r>
+          </w:p>
+        </w:tc>
+        <w:tc>
+          <w:tcPr>
+            <w:tcW w:w="851" w:type="dxa"/>
+          </w:tcPr>
+          <w:p>
+            <w:pPr>
+              <w:cnfStyle w:val="000000000000" w:firstRow="0" w:lastRow="0" w:firstColumn="0" w:lastColumn="0" w:oddVBand="0" w:evenVBand="0" w:oddHBand="0" w:evenHBand="0" w:firstRowFirstColumn="0" w:firstRowLastColumn="0" w:lastRowFirstColumn="0" w:lastRowLastColumn="0"/>
+            </w:pPr>
+          </w:p>
+        </w:tc>
+        <w:tc>
+          <w:tcPr>
+            <w:tcW w:w="1843" w:type="dxa"/>
+          </w:tcPr>
+          <w:p>
+            <w:pPr>
+              <w:cnfStyle w:val="000000000000" w:firstRow="0" w:lastRow="0" w:firstColumn="0" w:lastColumn="0" w:oddVBand="0" w:evenVBand="0" w:oddHBand="0" w:evenHBand="0" w:firstRowFirstColumn="0" w:firstRowLastColumn="0" w:lastRowFirstColumn="0" w:lastRowLastColumn="0"/>
+            </w:pPr>
+          </w:p>
+        </w:tc>
+        <w:tc>
+          <w:tcPr>
+            <w:tcW w:w="2268" w:type="dxa"/>
+          </w:tcPr>
+          <w:p>
+            <w:pPr>
+              <w:cnfStyle w:val="000000000000" w:firstRow="0" w:lastRow="0" w:firstColumn="0" w:lastColumn="0" w:oddVBand="0" w:evenVBand="0" w:oddHBand="0" w:evenHBand="0" w:firstRowFirstColumn="0" w:firstRowLastColumn="0" w:lastRowFirstColumn="0" w:lastRowLastColumn="0"/>
+            </w:pPr>
+            <w:r>
+              <w:t>N/A</w:t>
+            </w:r>
+          </w:p>
+        </w:tc>
+        <w:tc>
+          <w:tcPr>
+            <w:tcW w:w="800" w:type="dxa"/>
+          </w:tcPr>
+          <w:p>
+            <w:pPr>
+              <w:cnfStyle w:val="000000000000" w:firstRow="0" w:lastRow="0" w:firstColumn="0" w:lastColumn="0" w:oddVBand="0" w:evenVBand="0" w:oddHBand="0" w:evenHBand="0" w:firstRowFirstColumn="0" w:firstRowLastColumn="0" w:lastRowFirstColumn="0" w:lastRowLastColumn="0"/>
+            </w:pPr>
+          </w:p>
+        </w:tc>
+        <w:tc>
+          <w:tcPr>
+            <w:tcW w:w="1135" w:type="dxa"/>
+          </w:tcPr>
+          <w:p>
+            <w:pPr>
+              <w:cnfStyle w:val="000000000000" w:firstRow="0" w:lastRow="0" w:firstColumn="0" w:lastColumn="0" w:oddVBand="0" w:evenVBand="0" w:oddHBand="0" w:evenHBand="0" w:firstRowFirstColumn="0" w:firstRowLastColumn="0" w:lastRowFirstColumn="0" w:lastRowLastColumn="0"/>
+            </w:pPr>
+            <w:r>
+              <w:t>CT016</w:t>
+            </w:r>
+          </w:p>
+        </w:tc>
+        <w:tc>
+          <w:tcPr>
+            <w:tcW w:w="1035" w:type="dxa"/>
+          </w:tcPr>
+          <w:p>
+            <w:pPr>
+              <w:cnfStyle w:val="000000000000" w:firstRow="0" w:lastRow="0" w:firstColumn="0" w:lastColumn="0" w:oddVBand="0" w:evenVBand="0" w:oddHBand="0" w:evenHBand="0" w:firstRowFirstColumn="0" w:firstRowLastColumn="0" w:lastRowFirstColumn="0" w:lastRowLastColumn="0"/>
+            </w:pPr>
+            <w:r>
+              <w:t>OK</w:t>
+            </w:r>
+          </w:p>
+        </w:tc>
+      </w:tr>
+      <w:tr>
+        <w:trPr>
+          <w:cnfStyle w:val="000000100000" w:firstRow="0" w:lastRow="0" w:firstColumn="0" w:lastColumn="0" w:oddVBand="0" w:evenVBand="0" w:oddHBand="1" w:evenHBand="0" w:firstRowFirstColumn="0" w:firstRowLastColumn="0" w:lastRowFirstColumn="0" w:lastRowLastColumn="0"/>
+        </w:trPr>
+        <w:tc>
+          <w:tcPr>
+            <w:cnfStyle w:val="001000000000" w:firstRow="0" w:lastRow="0" w:firstColumn="1" w:lastColumn="0" w:oddVBand="0" w:evenVBand="0" w:oddHBand="0" w:evenHBand="0" w:firstRowFirstColumn="0" w:firstRowLastColumn="0" w:lastRowFirstColumn="0" w:lastRowLastColumn="0"/>
+            <w:tcW w:w="562" w:type="dxa"/>
+          </w:tcPr>
+          <w:p>
+            <w:r>
+              <w:t>17</w:t>
+            </w:r>
+          </w:p>
+        </w:tc>
+        <w:tc>
+          <w:tcPr>
+            <w:tcW w:w="851" w:type="dxa"/>
+          </w:tcPr>
+          <w:p>
+            <w:pPr>
+              <w:cnfStyle w:val="000000100000" w:firstRow="0" w:lastRow="0" w:firstColumn="0" w:lastColumn="0" w:oddVBand="0" w:evenVBand="0" w:oddHBand="1" w:evenHBand="0" w:firstRowFirstColumn="0" w:firstRowLastColumn="0" w:lastRowFirstColumn="0" w:lastRowLastColumn="0"/>
+            </w:pPr>
+          </w:p>
+        </w:tc>
+        <w:tc>
+          <w:tcPr>
+            <w:tcW w:w="1843" w:type="dxa"/>
+          </w:tcPr>
+          <w:p>
+            <w:pPr>
+              <w:cnfStyle w:val="000000100000" w:firstRow="0" w:lastRow="0" w:firstColumn="0" w:lastColumn="0" w:oddVBand="0" w:evenVBand="0" w:oddHBand="1" w:evenHBand="0" w:firstRowFirstColumn="0" w:firstRowLastColumn="0" w:lastRowFirstColumn="0" w:lastRowLastColumn="0"/>
+            </w:pPr>
+          </w:p>
+        </w:tc>
+        <w:tc>
+          <w:tcPr>
+            <w:tcW w:w="2268" w:type="dxa"/>
+          </w:tcPr>
+          <w:p>
+            <w:pPr>
+              <w:cnfStyle w:val="000000100000" w:firstRow="0" w:lastRow="0" w:firstColumn="0" w:lastColumn="0" w:oddVBand="0" w:evenVBand="0" w:oddHBand="1" w:evenHBand="0" w:firstRowFirstColumn="0" w:firstRowLastColumn="0" w:lastRowFirstColumn="0" w:lastRowLastColumn="0"/>
+            </w:pPr>
+            <w:r>
+              <w:t>N/A</w:t>
+            </w:r>
+          </w:p>
+        </w:tc>
+        <w:tc>
+          <w:tcPr>
+            <w:tcW w:w="800" w:type="dxa"/>
+          </w:tcPr>
+          <w:p>
+            <w:pPr>
+              <w:cnfStyle w:val="000000100000" w:firstRow="0" w:lastRow="0" w:firstColumn="0" w:lastColumn="0" w:oddVBand="0" w:evenVBand="0" w:oddHBand="1" w:evenHBand="0" w:firstRowFirstColumn="0" w:firstRowLastColumn="0" w:lastRowFirstColumn="0" w:lastRowLastColumn="0"/>
+            </w:pPr>
+          </w:p>
+        </w:tc>
+        <w:tc>
+          <w:tcPr>
+            <w:tcW w:w="1135" w:type="dxa"/>
+          </w:tcPr>
+          <w:p>
+            <w:pPr>
+              <w:cnfStyle w:val="000000100000" w:firstRow="0" w:lastRow="0" w:firstColumn="0" w:lastColumn="0" w:oddVBand="0" w:evenVBand="0" w:oddHBand="1" w:evenHBand="0" w:firstRowFirstColumn="0" w:firstRowLastColumn="0" w:lastRowFirstColumn="0" w:lastRowLastColumn="0"/>
+            </w:pPr>
+            <w:r>
+              <w:t>CT017</w:t>
+            </w:r>
+          </w:p>
+        </w:tc>
+        <w:tc>
+          <w:tcPr>
+            <w:tcW w:w="1035" w:type="dxa"/>
+          </w:tcPr>
+          <w:p>
+            <w:pPr>
+              <w:cnfStyle w:val="000000100000" w:firstRow="0" w:lastRow="0" w:firstColumn="0" w:lastColumn="0" w:oddVBand="0" w:evenVBand="0" w:oddHBand="1" w:evenHBand="0" w:firstRowFirstColumn="0" w:firstRowLastColumn="0" w:lastRowFirstColumn="0" w:lastRowLastColumn="0"/>
+            </w:pPr>
+            <w:r>
+              <w:t>OK</w:t>
+            </w:r>
+          </w:p>
+        </w:tc>
+      </w:tr>
+      <w:tr>
+        <w:tc>
+          <w:tcPr>
+            <w:cnfStyle w:val="001000000000" w:firstRow="0" w:lastRow="0" w:firstColumn="1" w:lastColumn="0" w:oddVBand="0" w:evenVBand="0" w:oddHBand="0" w:evenHBand="0" w:firstRowFirstColumn="0" w:firstRowLastColumn="0" w:lastRowFirstColumn="0" w:lastRowLastColumn="0"/>
+            <w:tcW w:w="562" w:type="dxa"/>
+          </w:tcPr>
+          <w:p>
+            <w:r>
+              <w:t>18</w:t>
+            </w:r>
+          </w:p>
+        </w:tc>
+        <w:tc>
+          <w:tcPr>
+            <w:tcW w:w="851" w:type="dxa"/>
+          </w:tcPr>
+          <w:p>
+            <w:pPr>
+              <w:cnfStyle w:val="000000000000" w:firstRow="0" w:lastRow="0" w:firstColumn="0" w:lastColumn="0" w:oddVBand="0" w:evenVBand="0" w:oddHBand="0" w:evenHBand="0" w:firstRowFirstColumn="0" w:firstRowLastColumn="0" w:lastRowFirstColumn="0" w:lastRowLastColumn="0"/>
+            </w:pPr>
+          </w:p>
+        </w:tc>
+        <w:tc>
+          <w:tcPr>
+            <w:tcW w:w="1843" w:type="dxa"/>
+          </w:tcPr>
+          <w:p>
+            <w:pPr>
+              <w:cnfStyle w:val="000000000000" w:firstRow="0" w:lastRow="0" w:firstColumn="0" w:lastColumn="0" w:oddVBand="0" w:evenVBand="0" w:oddHBand="0" w:evenHBand="0" w:firstRowFirstColumn="0" w:firstRowLastColumn="0" w:lastRowFirstColumn="0" w:lastRowLastColumn="0"/>
+            </w:pPr>
+          </w:p>
+        </w:tc>
+        <w:tc>
+          <w:tcPr>
+            <w:tcW w:w="2268" w:type="dxa"/>
+          </w:tcPr>
+          <w:p>
+            <w:pPr>
+              <w:cnfStyle w:val="000000000000" w:firstRow="0" w:lastRow="0" w:firstColumn="0" w:lastColumn="0" w:oddVBand="0" w:evenVBand="0" w:oddHBand="0" w:evenHBand="0" w:firstRowFirstColumn="0" w:firstRowLastColumn="0" w:lastRowFirstColumn="0" w:lastRowLastColumn="0"/>
+            </w:pPr>
+            <w:r>
+              <w:t>N/A</w:t>
+            </w:r>
+          </w:p>
+        </w:tc>
+        <w:tc>
+          <w:tcPr>
+            <w:tcW w:w="800" w:type="dxa"/>
+          </w:tcPr>
+          <w:p>
+            <w:pPr>
+              <w:cnfStyle w:val="000000000000" w:firstRow="0" w:lastRow="0" w:firstColumn="0" w:lastColumn="0" w:oddVBand="0" w:evenVBand="0" w:oddHBand="0" w:evenHBand="0" w:firstRowFirstColumn="0" w:firstRowLastColumn="0" w:lastRowFirstColumn="0" w:lastRowLastColumn="0"/>
+            </w:pPr>
+          </w:p>
+        </w:tc>
+        <w:tc>
+          <w:tcPr>
+            <w:tcW w:w="1135" w:type="dxa"/>
+          </w:tcPr>
+          <w:p>
+            <w:pPr>
+              <w:cnfStyle w:val="000000000000" w:firstRow="0" w:lastRow="0" w:firstColumn="0" w:lastColumn="0" w:oddVBand="0" w:evenVBand="0" w:oddHBand="0" w:evenHBand="0" w:firstRowFirstColumn="0" w:firstRowLastColumn="0" w:lastRowFirstColumn="0" w:lastRowLastColumn="0"/>
+            </w:pPr>
+            <w:r>
+              <w:t>CT018</w:t>
+            </w:r>
+          </w:p>
+        </w:tc>
+        <w:tc>
+          <w:tcPr>
+            <w:tcW w:w="1035" w:type="dxa"/>
+          </w:tcPr>
+          <w:p>
+            <w:pPr>
+              <w:cnfStyle w:val="000000000000" w:firstRow="0" w:lastRow="0" w:firstColumn="0" w:lastColumn="0" w:oddVBand="0" w:evenVBand="0" w:oddHBand="0" w:evenHBand="0" w:firstRowFirstColumn="0" w:firstRowLastColumn="0" w:lastRowFirstColumn="0" w:lastRowLastColumn="0"/>
+            </w:pPr>
+            <w:r>
+              <w:t>OK</w:t>
+            </w:r>
+          </w:p>
+        </w:tc>
+      </w:tr>
+      <w:tr>
+        <w:trPr>
+          <w:cnfStyle w:val="000000100000" w:firstRow="0" w:lastRow="0" w:firstColumn="0" w:lastColumn="0" w:oddVBand="0" w:evenVBand="0" w:oddHBand="1" w:evenHBand="0" w:firstRowFirstColumn="0" w:firstRowLastColumn="0" w:lastRowFirstColumn="0" w:lastRowLastColumn="0"/>
+        </w:trPr>
+        <w:tc>
+          <w:tcPr>
+            <w:cnfStyle w:val="001000000000" w:firstRow="0" w:lastRow="0" w:firstColumn="1" w:lastColumn="0" w:oddVBand="0" w:evenVBand="0" w:oddHBand="0" w:evenHBand="0" w:firstRowFirstColumn="0" w:firstRowLastColumn="0" w:lastRowFirstColumn="0" w:lastRowLastColumn="0"/>
+            <w:tcW w:w="562" w:type="dxa"/>
+          </w:tcPr>
+          <w:p>
+            <w:r>
+              <w:t>19</w:t>
+            </w:r>
+          </w:p>
+        </w:tc>
+        <w:tc>
+          <w:tcPr>
+            <w:tcW w:w="851" w:type="dxa"/>
+          </w:tcPr>
+          <w:p>
+            <w:pPr>
+              <w:cnfStyle w:val="000000100000" w:firstRow="0" w:lastRow="0" w:firstColumn="0" w:lastColumn="0" w:oddVBand="0" w:evenVBand="0" w:oddHBand="1" w:evenHBand="0" w:firstRowFirstColumn="0" w:firstRowLastColumn="0" w:lastRowFirstColumn="0" w:lastRowLastColumn="0"/>
+            </w:pPr>
+          </w:p>
+        </w:tc>
+        <w:tc>
+          <w:tcPr>
+            <w:tcW w:w="1843" w:type="dxa"/>
+          </w:tcPr>
+          <w:p>
+            <w:pPr>
+              <w:cnfStyle w:val="000000100000" w:firstRow="0" w:lastRow="0" w:firstColumn="0" w:lastColumn="0" w:oddVBand="0" w:evenVBand="0" w:oddHBand="1" w:evenHBand="0" w:firstRowFirstColumn="0" w:firstRowLastColumn="0" w:lastRowFirstColumn="0" w:lastRowLastColumn="0"/>
+            </w:pPr>
+          </w:p>
+        </w:tc>
+        <w:tc>
+          <w:tcPr>
+            <w:tcW w:w="2268" w:type="dxa"/>
+          </w:tcPr>
+          <w:p>
+            <w:pPr>
+              <w:cnfStyle w:val="000000100000" w:firstRow="0" w:lastRow="0" w:firstColumn="0" w:lastColumn="0" w:oddVBand="0" w:evenVBand="0" w:oddHBand="1" w:evenHBand="0" w:firstRowFirstColumn="0" w:firstRowLastColumn="0" w:lastRowFirstColumn="0" w:lastRowLastColumn="0"/>
+            </w:pPr>
+            <w:r>
+              <w:t>N/A</w:t>
+            </w:r>
+          </w:p>
+        </w:tc>
+        <w:tc>
+          <w:tcPr>
+            <w:tcW w:w="800" w:type="dxa"/>
+          </w:tcPr>
+          <w:p>
+            <w:pPr>
+              <w:cnfStyle w:val="000000100000" w:firstRow="0" w:lastRow="0" w:firstColumn="0" w:lastColumn="0" w:oddVBand="0" w:evenVBand="0" w:oddHBand="1" w:evenHBand="0" w:firstRowFirstColumn="0" w:firstRowLastColumn="0" w:lastRowFirstColumn="0" w:lastRowLastColumn="0"/>
+            </w:pPr>
+          </w:p>
+        </w:tc>
+        <w:tc>
+          <w:tcPr>
+            <w:tcW w:w="1135" w:type="dxa"/>
+          </w:tcPr>
+          <w:p>
+            <w:pPr>
+              <w:cnfStyle w:val="000000100000" w:firstRow="0" w:lastRow="0" w:firstColumn="0" w:lastColumn="0" w:oddVBand="0" w:evenVBand="0" w:oddHBand="1" w:evenHBand="0" w:firstRowFirstColumn="0" w:firstRowLastColumn="0" w:lastRowFirstColumn="0" w:lastRowLastColumn="0"/>
+            </w:pPr>
+            <w:r>
+              <w:t>CT019</w:t>
+            </w:r>
+          </w:p>
+        </w:tc>
+        <w:tc>
+          <w:tcPr>
+            <w:tcW w:w="1035" w:type="dxa"/>
+          </w:tcPr>
+          <w:p>
+            <w:pPr>
+              <w:cnfStyle w:val="000000100000" w:firstRow="0" w:lastRow="0" w:firstColumn="0" w:lastColumn="0" w:oddVBand="0" w:evenVBand="0" w:oddHBand="1" w:evenHBand="0" w:firstRowFirstColumn="0" w:firstRowLastColumn="0" w:lastRowFirstColumn="0" w:lastRowLastColumn="0"/>
+            </w:pPr>
+            <w:r>
+              <w:t>OK</w:t>
+            </w:r>
+          </w:p>
+        </w:tc>
+      </w:tr>
+      <w:tr>
+        <w:tc>
+          <w:tcPr>
+            <w:cnfStyle w:val="001000000000" w:firstRow="0" w:lastRow="0" w:firstColumn="1" w:lastColumn="0" w:oddVBand="0" w:evenVBand="0" w:oddHBand="0" w:evenHBand="0" w:firstRowFirstColumn="0" w:firstRowLastColumn="0" w:lastRowFirstColumn="0" w:lastRowLastColumn="0"/>
+            <w:tcW w:w="562" w:type="dxa"/>
+          </w:tcPr>
+          <w:p>
+            <w:r>
+              <w:t>20</w:t>
+            </w:r>
+          </w:p>
+        </w:tc>
+        <w:tc>
+          <w:tcPr>
+            <w:tcW w:w="851" w:type="dxa"/>
+          </w:tcPr>
+          <w:p>
+            <w:pPr>
+              <w:cnfStyle w:val="000000000000" w:firstRow="0" w:lastRow="0" w:firstColumn="0" w:lastColumn="0" w:oddVBand="0" w:evenVBand="0" w:oddHBand="0" w:evenHBand="0" w:firstRowFirstColumn="0" w:firstRowLastColumn="0" w:lastRowFirstColumn="0" w:lastRowLastColumn="0"/>
+            </w:pPr>
+          </w:p>
+        </w:tc>
+        <w:tc>
+          <w:tcPr>
+            <w:tcW w:w="1843" w:type="dxa"/>
+          </w:tcPr>
+          <w:p>
+            <w:pPr>
+              <w:cnfStyle w:val="000000000000" w:firstRow="0" w:lastRow="0" w:firstColumn="0" w:lastColumn="0" w:oddVBand="0" w:evenVBand="0" w:oddHBand="0" w:evenHBand="0" w:firstRowFirstColumn="0" w:firstRowLastColumn="0" w:lastRowFirstColumn="0" w:lastRowLastColumn="0"/>
+            </w:pPr>
+          </w:p>
+        </w:tc>
+        <w:tc>
+          <w:tcPr>
+            <w:tcW w:w="2268" w:type="dxa"/>
+          </w:tcPr>
+          <w:p>
+            <w:pPr>
+              <w:cnfStyle w:val="000000000000" w:firstRow="0" w:lastRow="0" w:firstColumn="0" w:lastColumn="0" w:oddVBand="0" w:evenVBand="0" w:oddHBand="0" w:evenHBand="0" w:firstRowFirstColumn="0" w:firstRowLastColumn="0" w:lastRowFirstColumn="0" w:lastRowLastColumn="0"/>
+            </w:pPr>
+            <w:r>
+              <w:t>N/A</w:t>
+            </w:r>
+          </w:p>
+        </w:tc>
+        <w:tc>
+          <w:tcPr>
+            <w:tcW w:w="800" w:type="dxa"/>
+          </w:tcPr>
+          <w:p>
+            <w:pPr>
+              <w:cnfStyle w:val="000000000000" w:firstRow="0" w:lastRow="0" w:firstColumn="0" w:lastColumn="0" w:oddVBand="0" w:evenVBand="0" w:oddHBand="0" w:evenHBand="0" w:firstRowFirstColumn="0" w:firstRowLastColumn="0" w:lastRowFirstColumn="0" w:lastRowLastColumn="0"/>
+            </w:pPr>
+          </w:p>
+        </w:tc>
+        <w:tc>
+          <w:tcPr>
+            <w:tcW w:w="1135" w:type="dxa"/>
+          </w:tcPr>
+          <w:p>
+            <w:pPr>
+              <w:cnfStyle w:val="000000000000" w:firstRow="0" w:lastRow="0" w:firstColumn="0" w:lastColumn="0" w:oddVBand="0" w:evenVBand="0" w:oddHBand="0" w:evenHBand="0" w:firstRowFirstColumn="0" w:firstRowLastColumn="0" w:lastRowFirstColumn="0" w:lastRowLastColumn="0"/>
+            </w:pPr>
+            <w:r>
+              <w:t>CT020</w:t>
+            </w:r>
+          </w:p>
+        </w:tc>
+        <w:tc>
+          <w:tcPr>
+            <w:tcW w:w="1035" w:type="dxa"/>
+          </w:tcPr>
+          <w:p>
+            <w:pPr>
+              <w:cnfStyle w:val="000000000000" w:firstRow="0" w:lastRow="0" w:firstColumn="0" w:lastColumn="0" w:oddVBand="0" w:evenVBand="0" w:oddHBand="0" w:evenHBand="0" w:firstRowFirstColumn="0" w:firstRowLastColumn="0" w:lastRowFirstColumn="0" w:lastRowLastColumn="0"/>
+            </w:pPr>
+            <w:r>
+              <w:t>OK</w:t>
+            </w:r>
+          </w:p>
+        </w:tc>
+      </w:tr>
+      <w:tr>
+        <w:trPr>
+          <w:cnfStyle w:val="000000100000" w:firstRow="0" w:lastRow="0" w:firstColumn="0" w:lastColumn="0" w:oddVBand="0" w:evenVBand="0" w:oddHBand="1" w:evenHBand="0" w:firstRowFirstColumn="0" w:firstRowLastColumn="0" w:lastRowFirstColumn="0" w:lastRowLastColumn="0"/>
+        </w:trPr>
+        <w:tc>
+          <w:tcPr>
+            <w:cnfStyle w:val="001000000000" w:firstRow="0" w:lastRow="0" w:firstColumn="1" w:lastColumn="0" w:oddVBand="0" w:evenVBand="0" w:oddHBand="0" w:evenHBand="0" w:firstRowFirstColumn="0" w:firstRowLastColumn="0" w:lastRowFirstColumn="0" w:lastRowLastColumn="0"/>
+            <w:tcW w:w="562" w:type="dxa"/>
+          </w:tcPr>
+          <w:p>
+            <w:r>
+              <w:t>21</w:t>
+            </w:r>
+          </w:p>
+        </w:tc>
+        <w:tc>
+          <w:tcPr>
+            <w:tcW w:w="851" w:type="dxa"/>
+          </w:tcPr>
+          <w:p>
+            <w:pPr>
+              <w:cnfStyle w:val="000000100000" w:firstRow="0" w:lastRow="0" w:firstColumn="0" w:lastColumn="0" w:oddVBand="0" w:evenVBand="0" w:oddHBand="1" w:evenHBand="0" w:firstRowFirstColumn="0" w:firstRowLastColumn="0" w:lastRowFirstColumn="0" w:lastRowLastColumn="0"/>
+            </w:pPr>
+          </w:p>
+        </w:tc>
+        <w:tc>
+          <w:tcPr>
+            <w:tcW w:w="1843" w:type="dxa"/>
+          </w:tcPr>
+          <w:p>
+            <w:pPr>
+              <w:cnfStyle w:val="000000100000" w:firstRow="0" w:lastRow="0" w:firstColumn="0" w:lastColumn="0" w:oddVBand="0" w:evenVBand="0" w:oddHBand="1" w:evenHBand="0" w:firstRowFirstColumn="0" w:firstRowLastColumn="0" w:lastRowFirstColumn="0" w:lastRowLastColumn="0"/>
+            </w:pPr>
+          </w:p>
+        </w:tc>
+        <w:tc>
+          <w:tcPr>
+            <w:tcW w:w="2268" w:type="dxa"/>
+          </w:tcPr>
+          <w:p>
+            <w:pPr>
+              <w:cnfStyle w:val="000000100000" w:firstRow="0" w:lastRow="0" w:firstColumn="0" w:lastColumn="0" w:oddVBand="0" w:evenVBand="0" w:oddHBand="1" w:evenHBand="0" w:firstRowFirstColumn="0" w:firstRowLastColumn="0" w:lastRowFirstColumn="0" w:lastRowLastColumn="0"/>
+            </w:pPr>
+            <w:r>
+              <w:t>N/A</w:t>
+            </w:r>
+          </w:p>
+        </w:tc>
+        <w:tc>
+          <w:tcPr>
+            <w:tcW w:w="800" w:type="dxa"/>
+          </w:tcPr>
+          <w:p>
+            <w:pPr>
+              <w:cnfStyle w:val="000000100000" w:firstRow="0" w:lastRow="0" w:firstColumn="0" w:lastColumn="0" w:oddVBand="0" w:evenVBand="0" w:oddHBand="1" w:evenHBand="0" w:firstRowFirstColumn="0" w:firstRowLastColumn="0" w:lastRowFirstColumn="0" w:lastRowLastColumn="0"/>
+            </w:pPr>
+          </w:p>
+        </w:tc>
+        <w:tc>
+          <w:tcPr>
+            <w:tcW w:w="1135" w:type="dxa"/>
+          </w:tcPr>
+          <w:p>
+            <w:pPr>
+              <w:cnfStyle w:val="000000100000" w:firstRow="0" w:lastRow="0" w:firstColumn="0" w:lastColumn="0" w:oddVBand="0" w:evenVBand="0" w:oddHBand="1" w:evenHBand="0" w:firstRowFirstColumn="0" w:firstRowLastColumn="0" w:lastRowFirstColumn="0" w:lastRowLastColumn="0"/>
+            </w:pPr>
+            <w:r>
+              <w:t>CT021</w:t>
+            </w:r>
+          </w:p>
+        </w:tc>
+        <w:tc>
+          <w:tcPr>
+            <w:tcW w:w="1035" w:type="dxa"/>
+          </w:tcPr>
+          <w:p>
+            <w:pPr>
+              <w:cnfStyle w:val="000000100000" w:firstRow="0" w:lastRow="0" w:firstColumn="0" w:lastColumn="0" w:oddVBand="0" w:evenVBand="0" w:oddHBand="1" w:evenHBand="0" w:firstRowFirstColumn="0" w:firstRowLastColumn="0" w:lastRowFirstColumn="0" w:lastRowLastColumn="0"/>
+            </w:pPr>
+            <w:r>
+              <w:t>OK</w:t>
+            </w:r>
+          </w:p>
+        </w:tc>
+      </w:tr>
+      <w:tr>
+        <w:tc>
+          <w:tcPr>
+            <w:cnfStyle w:val="001000000000" w:firstRow="0" w:lastRow="0" w:firstColumn="1" w:lastColumn="0" w:oddVBand="0" w:evenVBand="0" w:oddHBand="0" w:evenHBand="0" w:firstRowFirstColumn="0" w:firstRowLastColumn="0" w:lastRowFirstColumn="0" w:lastRowLastColumn="0"/>
+            <w:tcW w:w="562" w:type="dxa"/>
+          </w:tcPr>
+          <w:p>
+            <w:r>
+              <w:t>22</w:t>
+            </w:r>
+          </w:p>
+        </w:tc>
+        <w:tc>
+          <w:tcPr>
+            <w:tcW w:w="851" w:type="dxa"/>
+          </w:tcPr>
+          <w:p>
+            <w:pPr>
+              <w:cnfStyle w:val="000000000000" w:firstRow="0" w:lastRow="0" w:firstColumn="0" w:lastColumn="0" w:oddVBand="0" w:evenVBand="0" w:oddHBand="0" w:evenHBand="0" w:firstRowFirstColumn="0" w:firstRowLastColumn="0" w:lastRowFirstColumn="0" w:lastRowLastColumn="0"/>
+            </w:pPr>
+            <w:r>
+              <w:t>RF007</w:t>
+            </w:r>
+          </w:p>
+        </w:tc>
+        <w:tc>
+          <w:tcPr>
+            <w:tcW w:w="1843" w:type="dxa"/>
+          </w:tcPr>
+          <w:p>
+            <w:pPr>
+              <w:cnfStyle w:val="000000000000" w:firstRow="0" w:lastRow="0" w:firstColumn="0" w:lastColumn="0" w:oddVBand="0" w:evenVBand="0" w:oddHBand="0" w:evenHBand="0" w:firstRowFirstColumn="0" w:firstRowLastColumn="0" w:lastRowFirstColumn="0" w:lastRowLastColumn="0"/>
+            </w:pPr>
+            <w:r>
+              <w:t>UC04</w:t>
+            </w:r>
+          </w:p>
+        </w:tc>
+        <w:tc>
+          <w:tcPr>
+            <w:tcW w:w="2268" w:type="dxa"/>
+          </w:tcPr>
+          <w:p>
+            <w:pPr>
+              <w:tabs>
+                <w:tab w:val="center" w:pos="1017"/>
+              </w:tabs>
+              <w:cnfStyle w:val="000000000000" w:firstRow="0" w:lastRow="0" w:firstColumn="0" w:lastColumn="0" w:oddVBand="0" w:evenVBand="0" w:oddHBand="0" w:evenHBand="0" w:firstRowFirstColumn="0" w:firstRowLastColumn="0" w:lastRowFirstColumn="0" w:lastRowLastColumn="0"/>
+            </w:pPr>
+            <w:r>
+              <w:t>A alteração não surte efeito</w:t>
+            </w:r>
+          </w:p>
+        </w:tc>
+        <w:tc>
+          <w:tcPr>
+            <w:tcW w:w="800" w:type="dxa"/>
+          </w:tcPr>
+          <w:p>
+            <w:pPr>
+              <w:cnfStyle w:val="000000000000" w:firstRow="0" w:lastRow="0" w:firstColumn="0" w:lastColumn="0" w:oddVBand="0" w:evenVBand="0" w:oddHBand="0" w:evenHBand="0" w:firstRowFirstColumn="0" w:firstRowLastColumn="0" w:lastRowFirstColumn="0" w:lastRowLastColumn="0"/>
+            </w:pPr>
+            <w:r>
+              <w:t>ALTO</w:t>
+            </w:r>
+          </w:p>
+        </w:tc>
+        <w:tc>
+          <w:tcPr>
+            <w:tcW w:w="1135" w:type="dxa"/>
+          </w:tcPr>
+          <w:p>
+            <w:pPr>
+              <w:cnfStyle w:val="000000000000" w:firstRow="0" w:lastRow="0" w:firstColumn="0" w:lastColumn="0" w:oddVBand="0" w:evenVBand="0" w:oddHBand="0" w:evenHBand="0" w:firstRowFirstColumn="0" w:firstRowLastColumn="0" w:lastRowFirstColumn="0" w:lastRowLastColumn="0"/>
+            </w:pPr>
+            <w:r>
+              <w:t>CT022</w:t>
+            </w:r>
+          </w:p>
+        </w:tc>
+        <w:tc>
+          <w:tcPr>
+            <w:tcW w:w="1035" w:type="dxa"/>
+          </w:tcPr>
+          <w:p>
+            <w:pPr>
+              <w:cnfStyle w:val="000000000000" w:firstRow="0" w:lastRow="0" w:firstColumn="0" w:lastColumn="0" w:oddVBand="0" w:evenVBand="0" w:oddHBand="0" w:evenHBand="0" w:firstRowFirstColumn="0" w:firstRowLastColumn="0" w:lastRowFirstColumn="0" w:lastRowLastColumn="0"/>
+            </w:pPr>
+            <w:r>
+              <w:t>ERRO</w:t>
+            </w:r>
+          </w:p>
+        </w:tc>
+      </w:tr>
+      <w:tr>
+        <w:trPr>
+          <w:cnfStyle w:val="000000100000" w:firstRow="0" w:lastRow="0" w:firstColumn="0" w:lastColumn="0" w:oddVBand="0" w:evenVBand="0" w:oddHBand="1" w:evenHBand="0" w:firstRowFirstColumn="0" w:firstRowLastColumn="0" w:lastRowFirstColumn="0" w:lastRowLastColumn="0"/>
+        </w:trPr>
+        <w:tc>
+          <w:tcPr>
+            <w:cnfStyle w:val="001000000000" w:firstRow="0" w:lastRow="0" w:firstColumn="1" w:lastColumn="0" w:oddVBand="0" w:evenVBand="0" w:oddHBand="0" w:evenHBand="0" w:firstRowFirstColumn="0" w:firstRowLastColumn="0" w:lastRowFirstColumn="0" w:lastRowLastColumn="0"/>
+            <w:tcW w:w="562" w:type="dxa"/>
+          </w:tcPr>
+          <w:p>
+            <w:r>
+              <w:t>23</w:t>
+            </w:r>
+          </w:p>
+        </w:tc>
+        <w:tc>
+          <w:tcPr>
+            <w:tcW w:w="851" w:type="dxa"/>
+          </w:tcPr>
+          <w:p>
+            <w:pPr>
+              <w:cnfStyle w:val="000000100000" w:firstRow="0" w:lastRow="0" w:firstColumn="0" w:lastColumn="0" w:oddVBand="0" w:evenVBand="0" w:oddHBand="1" w:evenHBand="0" w:firstRowFirstColumn="0" w:firstRowLastColumn="0" w:lastRowFirstColumn="0" w:lastRowLastColumn="0"/>
+            </w:pPr>
+            <w:r>
+              <w:t>RF001</w:t>
+            </w:r>
+          </w:p>
+        </w:tc>
+        <w:tc>
+          <w:tcPr>
+            <w:tcW w:w="1843" w:type="dxa"/>
+          </w:tcPr>
+          <w:p>
+            <w:pPr>
+              <w:cnfStyle w:val="000000100000" w:firstRow="0" w:lastRow="0" w:firstColumn="0" w:lastColumn="0" w:oddVBand="0" w:evenVBand="0" w:oddHBand="1" w:evenHBand="0" w:firstRowFirstColumn="0" w:firstRowLastColumn="0" w:lastRowFirstColumn="0" w:lastRowLastColumn="0"/>
+            </w:pPr>
+            <w:r>
+              <w:t>UC01</w:t>
+            </w:r>
+          </w:p>
+        </w:tc>
+        <w:tc>
+          <w:tcPr>
+            <w:tcW w:w="2268" w:type="dxa"/>
+          </w:tcPr>
+          <w:p>
+            <w:pPr>
+              <w:cnfStyle w:val="000000100000" w:firstRow="0" w:lastRow="0" w:firstColumn="0" w:lastColumn="0" w:oddVBand="0" w:evenVBand="0" w:oddHBand="1" w:evenHBand="0" w:firstRowFirstColumn="0" w:firstRowLastColumn="0" w:lastRowFirstColumn="0" w:lastRowLastColumn="0"/>
+            </w:pPr>
+            <w:r>
+              <w:t>A solicitação é gravada no banco de dados mesmo assim</w:t>
+            </w:r>
+          </w:p>
+        </w:tc>
+        <w:tc>
+          <w:tcPr>
+            <w:tcW w:w="800" w:type="dxa"/>
+          </w:tcPr>
+          <w:p>
+            <w:pPr>
+              <w:cnfStyle w:val="000000100000" w:firstRow="0" w:lastRow="0" w:firstColumn="0" w:lastColumn="0" w:oddVBand="0" w:evenVBand="0" w:oddHBand="1" w:evenHBand="0" w:firstRowFirstColumn="0" w:firstRowLastColumn="0" w:lastRowFirstColumn="0" w:lastRowLastColumn="0"/>
+            </w:pPr>
+            <w:r>
+              <w:t>ALTO</w:t>
+            </w:r>
+          </w:p>
+        </w:tc>
+        <w:tc>
+          <w:tcPr>
+            <w:tcW w:w="1135" w:type="dxa"/>
+          </w:tcPr>
+          <w:p>
+            <w:pPr>
+              <w:cnfStyle w:val="000000100000" w:firstRow="0" w:lastRow="0" w:firstColumn="0" w:lastColumn="0" w:oddVBand="0" w:evenVBand="0" w:oddHBand="1" w:evenHBand="0" w:firstRowFirstColumn="0" w:firstRowLastColumn="0" w:lastRowFirstColumn="0" w:lastRowLastColumn="0"/>
+            </w:pPr>
+            <w:r>
+              <w:t>CT023</w:t>
+            </w:r>
+          </w:p>
+        </w:tc>
+        <w:tc>
+          <w:tcPr>
+            <w:tcW w:w="1035" w:type="dxa"/>
+          </w:tcPr>
+          <w:p>
+            <w:pPr>
+              <w:cnfStyle w:val="000000100000" w:firstRow="0" w:lastRow="0" w:firstColumn="0" w:lastColumn="0" w:oddVBand="0" w:evenVBand="0" w:oddHBand="1" w:evenHBand="0" w:firstRowFirstColumn="0" w:firstRowLastColumn="0" w:lastRowFirstColumn="0" w:lastRowLastColumn="0"/>
+            </w:pPr>
+            <w:r>
+              <w:t>ERRO</w:t>
+            </w:r>
+          </w:p>
+        </w:tc>
+      </w:tr>
+      <w:tr>
+        <w:tc>
+          <w:tcPr>
+            <w:cnfStyle w:val="001000000000" w:firstRow="0" w:lastRow="0" w:firstColumn="1" w:lastColumn="0" w:oddVBand="0" w:evenVBand="0" w:oddHBand="0" w:evenHBand="0" w:firstRowFirstColumn="0" w:firstRowLastColumn="0" w:lastRowFirstColumn="0" w:lastRowLastColumn="0"/>
+            <w:tcW w:w="562" w:type="dxa"/>
+          </w:tcPr>
+          <w:p>
+            <w:r>
+              <w:t>24</w:t>
+            </w:r>
+          </w:p>
+        </w:tc>
+        <w:tc>
+          <w:tcPr>
+            <w:tcW w:w="851" w:type="dxa"/>
+          </w:tcPr>
+          <w:p>
+            <w:pPr>
+              <w:cnfStyle w:val="000000000000" w:firstRow="0" w:lastRow="0" w:firstColumn="0" w:lastColumn="0" w:oddVBand="0" w:evenVBand="0" w:oddHBand="0" w:evenHBand="0" w:firstRowFirstColumn="0" w:firstRowLastColumn="0" w:lastRowFirstColumn="0" w:lastRowLastColumn="0"/>
+            </w:pPr>
+            <w:r>
+              <w:t>RF019</w:t>
+            </w:r>
+          </w:p>
+        </w:tc>
+        <w:tc>
+          <w:tcPr>
+            <w:tcW w:w="1843" w:type="dxa"/>
+          </w:tcPr>
+          <w:p>
+            <w:pPr>
+              <w:cnfStyle w:val="000000000000" w:firstRow="0" w:lastRow="0" w:firstColumn="0" w:lastColumn="0" w:oddVBand="0" w:evenVBand="0" w:oddHBand="0" w:evenHBand="0" w:firstRowFirstColumn="0" w:firstRowLastColumn="0" w:lastRowFirstColumn="0" w:lastRowLastColumn="0"/>
+            </w:pPr>
+            <w:r>
+              <w:t>UC017</w:t>
+            </w:r>
+          </w:p>
+        </w:tc>
+        <w:tc>
+          <w:tcPr>
+            <w:tcW w:w="2268" w:type="dxa"/>
+          </w:tcPr>
+          <w:p>
+            <w:pPr>
+              <w:cnfStyle w:val="000000000000" w:firstRow="0" w:lastRow="0" w:firstColumn="0" w:lastColumn="0" w:oddVBand="0" w:evenVBand="0" w:oddHBand="0" w:evenHBand="0" w:firstRowFirstColumn="0" w:firstRowLastColumn="0" w:lastRowFirstColumn="0" w:lastRowLastColumn="0"/>
+            </w:pPr>
+            <w:r>
+              <w:t>N/A</w:t>
+            </w:r>
+          </w:p>
+        </w:tc>
+        <w:tc>
+          <w:tcPr>
+            <w:tcW w:w="800" w:type="dxa"/>
+          </w:tcPr>
+          <w:p>
+            <w:pPr>
+              <w:cnfStyle w:val="000000000000" w:firstRow="0" w:lastRow="0" w:firstColumn="0" w:lastColumn="0" w:oddVBand="0" w:evenVBand="0" w:oddHBand="0" w:evenHBand="0" w:firstRowFirstColumn="0" w:firstRowLastColumn="0" w:lastRowFirstColumn="0" w:lastRowLastColumn="0"/>
+            </w:pPr>
+            <w:r>
+              <w:t>ALTO</w:t>
+            </w:r>
+          </w:p>
+        </w:tc>
+        <w:tc>
+          <w:tcPr>
+            <w:tcW w:w="1135" w:type="dxa"/>
+          </w:tcPr>
+          <w:p>
+            <w:pPr>
+              <w:cnfStyle w:val="000000000000" w:firstRow="0" w:lastRow="0" w:firstColumn="0" w:lastColumn="0" w:oddVBand="0" w:evenVBand="0" w:oddHBand="0" w:evenHBand="0" w:firstRowFirstColumn="0" w:firstRowLastColumn="0" w:lastRowFirstColumn="0" w:lastRowLastColumn="0"/>
+            </w:pPr>
+            <w:r>
+              <w:t>CT024</w:t>
+            </w:r>
+          </w:p>
+        </w:tc>
+        <w:tc>
+          <w:tcPr>
+            <w:tcW w:w="1035" w:type="dxa"/>
+          </w:tcPr>
+          <w:p>
+            <w:pPr>
+              <w:cnfStyle w:val="000000000000" w:firstRow="0" w:lastRow="0" w:firstColumn="0" w:lastColumn="0" w:oddVBand="0" w:evenVBand="0" w:oddHBand="0" w:evenHBand="0" w:firstRowFirstColumn="0" w:firstRowLastColumn="0" w:lastRowFirstColumn="0" w:lastRowLastColumn="0"/>
+            </w:pPr>
+            <w:r>
+              <w:t>OK</w:t>
+            </w:r>
+          </w:p>
+        </w:tc>
+      </w:tr>
+      <w:tr>
+        <w:trPr>
+          <w:cnfStyle w:val="000000100000" w:firstRow="0" w:lastRow="0" w:firstColumn="0" w:lastColumn="0" w:oddVBand="0" w:evenVBand="0" w:oddHBand="1" w:evenHBand="0" w:firstRowFirstColumn="0" w:firstRowLastColumn="0" w:lastRowFirstColumn="0" w:lastRowLastColumn="0"/>
+        </w:trPr>
+        <w:tc>
+          <w:tcPr>
+            <w:cnfStyle w:val="001000000000" w:firstRow="0" w:lastRow="0" w:firstColumn="1" w:lastColumn="0" w:oddVBand="0" w:evenVBand="0" w:oddHBand="0" w:evenHBand="0" w:firstRowFirstColumn="0" w:firstRowLastColumn="0" w:lastRowFirstColumn="0" w:lastRowLastColumn="0"/>
+            <w:tcW w:w="562" w:type="dxa"/>
+          </w:tcPr>
+          <w:p>
+            <w:r>
+              <w:t>25</w:t>
+            </w:r>
+          </w:p>
+        </w:tc>
+        <w:tc>
+          <w:tcPr>
+            <w:tcW w:w="851" w:type="dxa"/>
+          </w:tcPr>
+          <w:p>
+            <w:pPr>
+              <w:cnfStyle w:val="000000100000" w:firstRow="0" w:lastRow="0" w:firstColumn="0" w:lastColumn="0" w:oddVBand="0" w:evenVBand="0" w:oddHBand="1" w:evenHBand="0" w:firstRowFirstColumn="0" w:firstRowLastColumn="0" w:lastRowFirstColumn="0" w:lastRowLastColumn="0"/>
+            </w:pPr>
+            <w:r>
+              <w:t>RF016</w:t>
+            </w:r>
+          </w:p>
+        </w:tc>
+        <w:tc>
+          <w:tcPr>
+            <w:tcW w:w="1843" w:type="dxa"/>
+          </w:tcPr>
+          <w:p>
+            <w:pPr>
+              <w:cnfStyle w:val="000000100000" w:firstRow="0" w:lastRow="0" w:firstColumn="0" w:lastColumn="0" w:oddVBand="0" w:evenVBand="0" w:oddHBand="1" w:evenHBand="0" w:firstRowFirstColumn="0" w:firstRowLastColumn="0" w:lastRowFirstColumn="0" w:lastRowLastColumn="0"/>
+            </w:pPr>
+            <w:r>
+              <w:t>UC08</w:t>
+            </w:r>
+          </w:p>
+        </w:tc>
+        <w:tc>
+          <w:tcPr>
+            <w:tcW w:w="2268" w:type="dxa"/>
+          </w:tcPr>
+          <w:p>
+            <w:pPr>
+              <w:tabs>
+                <w:tab w:val="center" w:pos="1017"/>
+              </w:tabs>
+              <w:cnfStyle w:val="000000100000" w:firstRow="0" w:lastRow="0" w:firstColumn="0" w:lastColumn="0" w:oddVBand="0" w:evenVBand="0" w:oddHBand="1" w:evenHBand="0" w:firstRowFirstColumn="0" w:firstRowLastColumn="0" w:lastRowFirstColumn="0" w:lastRowLastColumn="0"/>
+            </w:pPr>
+            <w:r>
+              <w:t>A disciplina é editada e os dados alterados no banco de dados com campos em branco</w:t>
+            </w:r>
+            <w:r>
+              <w:tab/>
+            </w:r>
+          </w:p>
+        </w:tc>
+        <w:tc>
+          <w:tcPr>
+            <w:tcW w:w="800" w:type="dxa"/>
+          </w:tcPr>
+          <w:p>
+            <w:pPr>
+              <w:cnfStyle w:val="000000100000" w:firstRow="0" w:lastRow="0" w:firstColumn="0" w:lastColumn="0" w:oddVBand="0" w:evenVBand="0" w:oddHBand="1" w:evenHBand="0" w:firstRowFirstColumn="0" w:firstRowLastColumn="0" w:lastRowFirstColumn="0" w:lastRowLastColumn="0"/>
+            </w:pPr>
+            <w:r>
+              <w:t>ALTO</w:t>
+            </w:r>
+          </w:p>
+        </w:tc>
+        <w:tc>
+          <w:tcPr>
+            <w:tcW w:w="1135" w:type="dxa"/>
+          </w:tcPr>
+          <w:p>
+            <w:pPr>
+              <w:cnfStyle w:val="000000100000" w:firstRow="0" w:lastRow="0" w:firstColumn="0" w:lastColumn="0" w:oddVBand="0" w:evenVBand="0" w:oddHBand="1" w:evenHBand="0" w:firstRowFirstColumn="0" w:firstRowLastColumn="0" w:lastRowFirstColumn="0" w:lastRowLastColumn="0"/>
+            </w:pPr>
+            <w:r>
+              <w:t>CT025</w:t>
+            </w:r>
+          </w:p>
+        </w:tc>
+        <w:tc>
+          <w:tcPr>
+            <w:tcW w:w="1035" w:type="dxa"/>
+          </w:tcPr>
+          <w:p>
+            <w:pPr>
+              <w:cnfStyle w:val="000000100000" w:firstRow="0" w:lastRow="0" w:firstColumn="0" w:lastColumn="0" w:oddVBand="0" w:evenVBand="0" w:oddHBand="1" w:evenHBand="0" w:firstRowFirstColumn="0" w:firstRowLastColumn="0" w:lastRowFirstColumn="0" w:lastRowLastColumn="0"/>
+            </w:pPr>
+            <w:r>
+              <w:t>ERRO</w:t>
+            </w:r>
+          </w:p>
+        </w:tc>
+      </w:tr>
+      <w:tr>
+        <w:tc>
+          <w:tcPr>
+            <w:cnfStyle w:val="001000000000" w:firstRow="0" w:lastRow="0" w:firstColumn="1" w:lastColumn="0" w:oddVBand="0" w:evenVBand="0" w:oddHBand="0" w:evenHBand="0" w:firstRowFirstColumn="0" w:firstRowLastColumn="0" w:lastRowFirstColumn="0" w:lastRowLastColumn="0"/>
+            <w:tcW w:w="562" w:type="dxa"/>
+          </w:tcPr>
+          <w:p>
+            <w:r>
+              <w:t>26</w:t>
+            </w:r>
+          </w:p>
+        </w:tc>
+        <w:tc>
+          <w:tcPr>
+            <w:tcW w:w="851" w:type="dxa"/>
+          </w:tcPr>
+          <w:p>
+            <w:pPr>
+              <w:cnfStyle w:val="000000000000" w:firstRow="0" w:lastRow="0" w:firstColumn="0" w:lastColumn="0" w:oddVBand="0" w:evenVBand="0" w:oddHBand="0" w:evenHBand="0" w:firstRowFirstColumn="0" w:firstRowLastColumn="0" w:lastRowFirstColumn="0" w:lastRowLastColumn="0"/>
+            </w:pPr>
+            <w:r>
+              <w:t>RF015</w:t>
+            </w:r>
+          </w:p>
+        </w:tc>
+        <w:tc>
+          <w:tcPr>
+            <w:tcW w:w="1843" w:type="dxa"/>
+          </w:tcPr>
+          <w:p>
+            <w:pPr>
+              <w:cnfStyle w:val="000000000000" w:firstRow="0" w:lastRow="0" w:firstColumn="0" w:lastColumn="0" w:oddVBand="0" w:evenVBand="0" w:oddHBand="0" w:evenHBand="0" w:firstRowFirstColumn="0" w:firstRowLastColumn="0" w:lastRowFirstColumn="0" w:lastRowLastColumn="0"/>
+            </w:pPr>
+            <w:r>
+              <w:t>UC05</w:t>
+            </w:r>
+          </w:p>
+        </w:tc>
+        <w:tc>
+          <w:tcPr>
+            <w:tcW w:w="2268" w:type="dxa"/>
+          </w:tcPr>
+          <w:p>
+            <w:pPr>
+              <w:tabs>
+                <w:tab w:val="center" w:pos="1017"/>
+              </w:tabs>
+              <w:cnfStyle w:val="000000000000" w:firstRow="0" w:lastRow="0" w:firstColumn="0" w:lastColumn="0" w:oddVBand="0" w:evenVBand="0" w:oddHBand="0" w:evenHBand="0" w:firstRowFirstColumn="0" w:firstRowLastColumn="0" w:lastRowFirstColumn="0" w:lastRowLastColumn="0"/>
+            </w:pPr>
+            <w:r>
+              <w:t>O curso é editado e os dados alterados no banco de dados com campos em branco</w:t>
+            </w:r>
+          </w:p>
+        </w:tc>
+        <w:tc>
+          <w:tcPr>
+            <w:tcW w:w="800" w:type="dxa"/>
+          </w:tcPr>
+          <w:p>
+            <w:pPr>
+              <w:cnfStyle w:val="000000000000" w:firstRow="0" w:lastRow="0" w:firstColumn="0" w:lastColumn="0" w:oddVBand="0" w:evenVBand="0" w:oddHBand="0" w:evenHBand="0" w:firstRowFirstColumn="0" w:firstRowLastColumn="0" w:lastRowFirstColumn="0" w:lastRowLastColumn="0"/>
+            </w:pPr>
+            <w:r>
+              <w:t>ALTO</w:t>
+            </w:r>
+          </w:p>
+        </w:tc>
+        <w:tc>
+          <w:tcPr>
+            <w:tcW w:w="1135" w:type="dxa"/>
+          </w:tcPr>
+          <w:p>
+            <w:pPr>
+              <w:cnfStyle w:val="000000000000" w:firstRow="0" w:lastRow="0" w:firstColumn="0" w:lastColumn="0" w:oddVBand="0" w:evenVBand="0" w:oddHBand="0" w:evenHBand="0" w:firstRowFirstColumn="0" w:firstRowLastColumn="0" w:lastRowFirstColumn="0" w:lastRowLastColumn="0"/>
+            </w:pPr>
+            <w:r>
+              <w:t>CT026</w:t>
+            </w:r>
+          </w:p>
+        </w:tc>
+        <w:tc>
+          <w:tcPr>
+            <w:tcW w:w="1035" w:type="dxa"/>
+          </w:tcPr>
+          <w:p>
+            <w:pPr>
+              <w:cnfStyle w:val="000000000000" w:firstRow="0" w:lastRow="0" w:firstColumn="0" w:lastColumn="0" w:oddVBand="0" w:evenVBand="0" w:oddHBand="0" w:evenHBand="0" w:firstRowFirstColumn="0" w:firstRowLastColumn="0" w:lastRowFirstColumn="0" w:lastRowLastColumn="0"/>
+            </w:pPr>
+            <w:r>
+              <w:t>ERRO</w:t>
+            </w:r>
+          </w:p>
+        </w:tc>
+      </w:tr>
+      <w:tr>
+        <w:trPr>
+          <w:cnfStyle w:val="000000100000" w:firstRow="0" w:lastRow="0" w:firstColumn="0" w:lastColumn="0" w:oddVBand="0" w:evenVBand="0" w:oddHBand="1" w:evenHBand="0" w:firstRowFirstColumn="0" w:firstRowLastColumn="0" w:lastRowFirstColumn="0" w:lastRowLastColumn="0"/>
+        </w:trPr>
+        <w:tc>
+          <w:tcPr>
+            <w:cnfStyle w:val="001000000000" w:firstRow="0" w:lastRow="0" w:firstColumn="1" w:lastColumn="0" w:oddVBand="0" w:evenVBand="0" w:oddHBand="0" w:evenHBand="0" w:firstRowFirstColumn="0" w:firstRowLastColumn="0" w:lastRowFirstColumn="0" w:lastRowLastColumn="0"/>
+            <w:tcW w:w="562" w:type="dxa"/>
+          </w:tcPr>
+          <w:p>
+            <w:r>
+              <w:t>27</w:t>
+            </w:r>
+          </w:p>
+        </w:tc>
+        <w:tc>
+          <w:tcPr>
+            <w:tcW w:w="851" w:type="dxa"/>
+          </w:tcPr>
+          <w:p>
+            <w:pPr>
+              <w:cnfStyle w:val="000000100000" w:firstRow="0" w:lastRow="0" w:firstColumn="0" w:lastColumn="0" w:oddVBand="0" w:evenVBand="0" w:oddHBand="1" w:evenHBand="0" w:firstRowFirstColumn="0" w:firstRowLastColumn="0" w:lastRowFirstColumn="0" w:lastRowLastColumn="0"/>
+            </w:pPr>
+            <w:r>
+              <w:t>RF014</w:t>
+            </w:r>
+          </w:p>
+        </w:tc>
+        <w:tc>
+          <w:tcPr>
+            <w:tcW w:w="1843" w:type="dxa"/>
+          </w:tcPr>
+          <w:p>
+            <w:pPr>
+              <w:cnfStyle w:val="000000100000" w:firstRow="0" w:lastRow="0" w:firstColumn="0" w:lastColumn="0" w:oddVBand="0" w:evenVBand="0" w:oddHBand="1" w:evenHBand="0" w:firstRowFirstColumn="0" w:firstRowLastColumn="0" w:lastRowFirstColumn="0" w:lastRowLastColumn="0"/>
+            </w:pPr>
+            <w:r>
+              <w:t>UC011</w:t>
+            </w:r>
+          </w:p>
+        </w:tc>
+        <w:tc>
+          <w:tcPr>
+            <w:tcW w:w="2268" w:type="dxa"/>
+          </w:tcPr>
+          <w:p>
+            <w:pPr>
+              <w:tabs>
+                <w:tab w:val="center" w:pos="1017"/>
+              </w:tabs>
+              <w:cnfStyle w:val="000000100000" w:firstRow="0" w:lastRow="0" w:firstColumn="0" w:lastColumn="0" w:oddVBand="0" w:evenVBand="0" w:oddHBand="1" w:evenHBand="0" w:firstRowFirstColumn="0" w:firstRowLastColumn="0" w:lastRowFirstColumn="0" w:lastRowLastColumn="0"/>
+            </w:pPr>
+            <w:r>
+              <w:t>O usuário é editado e os dados alterados no banco de dados com os campos em branco</w:t>
+            </w:r>
+            <w:r>
+              <w:tab/>
+            </w:r>
+          </w:p>
+        </w:tc>
+        <w:tc>
+          <w:tcPr>
+            <w:tcW w:w="800" w:type="dxa"/>
+          </w:tcPr>
+          <w:p>
+            <w:pPr>
+              <w:cnfStyle w:val="000000100000" w:firstRow="0" w:lastRow="0" w:firstColumn="0" w:lastColumn="0" w:oddVBand="0" w:evenVBand="0" w:oddHBand="1" w:evenHBand="0" w:firstRowFirstColumn="0" w:firstRowLastColumn="0" w:lastRowFirstColumn="0" w:lastRowLastColumn="0"/>
+            </w:pPr>
+            <w:r>
+              <w:t>ALTO</w:t>
+            </w:r>
+          </w:p>
+        </w:tc>
+        <w:tc>
+          <w:tcPr>
+            <w:tcW w:w="1135" w:type="dxa"/>
+          </w:tcPr>
+          <w:p>
+            <w:pPr>
+              <w:cnfStyle w:val="000000100000" w:firstRow="0" w:lastRow="0" w:firstColumn="0" w:lastColumn="0" w:oddVBand="0" w:evenVBand="0" w:oddHBand="1" w:evenHBand="0" w:firstRowFirstColumn="0" w:firstRowLastColumn="0" w:lastRowFirstColumn="0" w:lastRowLastColumn="0"/>
+            </w:pPr>
+            <w:r>
+              <w:t>CT027</w:t>
+            </w:r>
+          </w:p>
+        </w:tc>
+        <w:tc>
+          <w:tcPr>
+            <w:tcW w:w="1035" w:type="dxa"/>
+          </w:tcPr>
+          <w:p>
+            <w:pPr>
+              <w:cnfStyle w:val="000000100000" w:firstRow="0" w:lastRow="0" w:firstColumn="0" w:lastColumn="0" w:oddVBand="0" w:evenVBand="0" w:oddHBand="1" w:evenHBand="0" w:firstRowFirstColumn="0" w:firstRowLastColumn="0" w:lastRowFirstColumn="0" w:lastRowLastColumn="0"/>
+            </w:pPr>
+            <w:r>
+              <w:t>ERRO</w:t>
+            </w:r>
+          </w:p>
+        </w:tc>
+      </w:tr>
+      <w:tr>
+        <w:tc>
+          <w:tcPr>
+            <w:cnfStyle w:val="001000000000" w:firstRow="0" w:lastRow="0" w:firstColumn="1" w:lastColumn="0" w:oddVBand="0" w:evenVBand="0" w:oddHBand="0" w:evenHBand="0" w:firstRowFirstColumn="0" w:firstRowLastColumn="0" w:lastRowFirstColumn="0" w:lastRowLastColumn="0"/>
+            <w:tcW w:w="562" w:type="dxa"/>
+          </w:tcPr>
+          <w:p>
+            <w:r>
+              <w:t>28</w:t>
+            </w:r>
+          </w:p>
+        </w:tc>
+        <w:tc>
+          <w:tcPr>
+            <w:tcW w:w="851" w:type="dxa"/>
+          </w:tcPr>
+          <w:p>
+            <w:pPr>
+              <w:cnfStyle w:val="000000000000" w:firstRow="0" w:lastRow="0" w:firstColumn="0" w:lastColumn="0" w:oddVBand="0" w:evenVBand="0" w:oddHBand="0" w:evenHBand="0" w:firstRowFirstColumn="0" w:firstRowLastColumn="0" w:lastRowFirstColumn="0" w:lastRowLastColumn="0"/>
+            </w:pPr>
+            <w:r>
+              <w:t>RF013</w:t>
+            </w:r>
+          </w:p>
+        </w:tc>
+        <w:tc>
+          <w:tcPr>
+            <w:tcW w:w="1843" w:type="dxa"/>
+          </w:tcPr>
+          <w:p>
+            <w:pPr>
+              <w:cnfStyle w:val="000000000000" w:firstRow="0" w:lastRow="0" w:firstColumn="0" w:lastColumn="0" w:oddVBand="0" w:evenVBand="0" w:oddHBand="0" w:evenHBand="0" w:firstRowFirstColumn="0" w:firstRowLastColumn="0" w:lastRowFirstColumn="0" w:lastRowLastColumn="0"/>
+            </w:pPr>
+            <w:r>
+              <w:t>UC010</w:t>
+            </w:r>
+          </w:p>
+        </w:tc>
+        <w:tc>
+          <w:tcPr>
+            <w:tcW w:w="2268" w:type="dxa"/>
+          </w:tcPr>
+          <w:p>
+            <w:pPr>
+              <w:tabs>
+                <w:tab w:val="center" w:pos="1017"/>
+              </w:tabs>
+              <w:cnfStyle w:val="000000000000" w:firstRow="0" w:lastRow="0" w:firstColumn="0" w:lastColumn="0" w:oddVBand="0" w:evenVBand="0" w:oddHBand="0" w:evenHBand="0" w:firstRowFirstColumn="0" w:firstRowLastColumn="0" w:lastRowFirstColumn="0" w:lastRowLastColumn="0"/>
+            </w:pPr>
+            <w:r>
+              <w:t>A disciplina é cadastrada com</w:t>
+            </w:r>
+            <w:r>
+              <w:t xml:space="preserve"> os campos que não foram informados em branco</w:t>
+            </w:r>
+          </w:p>
+        </w:tc>
+        <w:tc>
+          <w:tcPr>
+            <w:tcW w:w="800" w:type="dxa"/>
+          </w:tcPr>
+          <w:p>
+            <w:pPr>
+              <w:cnfStyle w:val="000000000000" w:firstRow="0" w:lastRow="0" w:firstColumn="0" w:lastColumn="0" w:oddVBand="0" w:evenVBand="0" w:oddHBand="0" w:evenHBand="0" w:firstRowFirstColumn="0" w:firstRowLastColumn="0" w:lastRowFirstColumn="0" w:lastRowLastColumn="0"/>
+            </w:pPr>
+            <w:r>
+              <w:t>ALTO</w:t>
+            </w:r>
+          </w:p>
+        </w:tc>
+        <w:tc>
+          <w:tcPr>
+            <w:tcW w:w="1135" w:type="dxa"/>
+          </w:tcPr>
+          <w:p>
+            <w:pPr>
+              <w:cnfStyle w:val="000000000000" w:firstRow="0" w:lastRow="0" w:firstColumn="0" w:lastColumn="0" w:oddVBand="0" w:evenVBand="0" w:oddHBand="0" w:evenHBand="0" w:firstRowFirstColumn="0" w:firstRowLastColumn="0" w:lastRowFirstColumn="0" w:lastRowLastColumn="0"/>
+            </w:pPr>
+            <w:r>
+              <w:t>CT028</w:t>
+            </w:r>
+          </w:p>
+        </w:tc>
+        <w:tc>
+          <w:tcPr>
+            <w:tcW w:w="1035" w:type="dxa"/>
+          </w:tcPr>
+          <w:p>
+            <w:pPr>
+              <w:cnfStyle w:val="000000000000" w:firstRow="0" w:lastRow="0" w:firstColumn="0" w:lastColumn="0" w:oddVBand="0" w:evenVBand="0" w:oddHBand="0" w:evenHBand="0" w:firstRowFirstColumn="0" w:firstRowLastColumn="0" w:lastRowFirstColumn="0" w:lastRowLastColumn="0"/>
+            </w:pPr>
+            <w:r>
+              <w:t>ERRO</w:t>
+            </w:r>
+          </w:p>
+        </w:tc>
+      </w:tr>
+      <w:tr>
+        <w:trPr>
+          <w:cnfStyle w:val="000000100000" w:firstRow="0" w:lastRow="0" w:firstColumn="0" w:lastColumn="0" w:oddVBand="0" w:evenVBand="0" w:oddHBand="1" w:evenHBand="0" w:firstRowFirstColumn="0" w:firstRowLastColumn="0" w:lastRowFirstColumn="0" w:lastRowLastColumn="0"/>
+        </w:trPr>
+        <w:tc>
+          <w:tcPr>
+            <w:cnfStyle w:val="001000000000" w:firstRow="0" w:lastRow="0" w:firstColumn="1" w:lastColumn="0" w:oddVBand="0" w:evenVBand="0" w:oddHBand="0" w:evenHBand="0" w:firstRowFirstColumn="0" w:firstRowLastColumn="0" w:lastRowFirstColumn="0" w:lastRowLastColumn="0"/>
+            <w:tcW w:w="562" w:type="dxa"/>
+          </w:tcPr>
+          <w:p>
+            <w:r>
+              <w:t>29</w:t>
+            </w:r>
+          </w:p>
+        </w:tc>
+        <w:tc>
+          <w:tcPr>
+            <w:tcW w:w="851" w:type="dxa"/>
+          </w:tcPr>
+          <w:p>
+            <w:pPr>
+              <w:cnfStyle w:val="000000100000" w:firstRow="0" w:lastRow="0" w:firstColumn="0" w:lastColumn="0" w:oddVBand="0" w:evenVBand="0" w:oddHBand="1" w:evenHBand="0" w:firstRowFirstColumn="0" w:firstRowLastColumn="0" w:lastRowFirstColumn="0" w:lastRowLastColumn="0"/>
+            </w:pPr>
+            <w:r>
+              <w:t>RF012</w:t>
+            </w:r>
+          </w:p>
+        </w:tc>
+        <w:tc>
+          <w:tcPr>
+            <w:tcW w:w="1843" w:type="dxa"/>
+          </w:tcPr>
+          <w:p>
+            <w:pPr>
+              <w:cnfStyle w:val="000000100000" w:firstRow="0" w:lastRow="0" w:firstColumn="0" w:lastColumn="0" w:oddVBand="0" w:evenVBand="0" w:oddHBand="1" w:evenHBand="0" w:firstRowFirstColumn="0" w:firstRowLastColumn="0" w:lastRowFirstColumn="0" w:lastRowLastColumn="0"/>
+            </w:pPr>
+            <w:r>
+              <w:t>UC07</w:t>
+            </w:r>
+          </w:p>
+        </w:tc>
+        <w:tc>
+          <w:tcPr>
+            <w:tcW w:w="2268" w:type="dxa"/>
+          </w:tcPr>
+          <w:p>
+            <w:pPr>
+              <w:cnfStyle w:val="000000100000" w:firstRow="0" w:lastRow="0" w:firstColumn="0" w:lastColumn="0" w:oddVBand="0" w:evenVBand="0" w:oddHBand="1" w:evenHBand="0" w:firstRowFirstColumn="0" w:firstRowLastColumn="0" w:lastRowFirstColumn="0" w:lastRowLastColumn="0"/>
+            </w:pPr>
+            <w:r>
+              <w:t xml:space="preserve">O curso é cadastrado com os campos que </w:t>
+            </w:r>
+            <w:r>
+              <w:lastRenderedPageBreak/>
+              <w:t>não foram informados em branco</w:t>
+            </w:r>
+          </w:p>
+        </w:tc>
+        <w:tc>
+          <w:tcPr>
+            <w:tcW w:w="800" w:type="dxa"/>
+          </w:tcPr>
+          <w:p>
+            <w:pPr>
+              <w:cnfStyle w:val="000000100000" w:firstRow="0" w:lastRow="0" w:firstColumn="0" w:lastColumn="0" w:oddVBand="0" w:evenVBand="0" w:oddHBand="1" w:evenHBand="0" w:firstRowFirstColumn="0" w:firstRowLastColumn="0" w:lastRowFirstColumn="0" w:lastRowLastColumn="0"/>
+            </w:pPr>
+            <w:r>
+              <w:lastRenderedPageBreak/>
+              <w:t>ALTO</w:t>
+            </w:r>
+          </w:p>
+        </w:tc>
+        <w:tc>
+          <w:tcPr>
+            <w:tcW w:w="1135" w:type="dxa"/>
+          </w:tcPr>
+          <w:p>
+            <w:pPr>
+              <w:cnfStyle w:val="000000100000" w:firstRow="0" w:lastRow="0" w:firstColumn="0" w:lastColumn="0" w:oddVBand="0" w:evenVBand="0" w:oddHBand="1" w:evenHBand="0" w:firstRowFirstColumn="0" w:firstRowLastColumn="0" w:lastRowFirstColumn="0" w:lastRowLastColumn="0"/>
+            </w:pPr>
+            <w:r>
+              <w:t>CT029</w:t>
+            </w:r>
+          </w:p>
+        </w:tc>
+        <w:tc>
+          <w:tcPr>
+            <w:tcW w:w="1035" w:type="dxa"/>
+          </w:tcPr>
+          <w:p>
+            <w:pPr>
+              <w:cnfStyle w:val="000000100000" w:firstRow="0" w:lastRow="0" w:firstColumn="0" w:lastColumn="0" w:oddVBand="0" w:evenVBand="0" w:oddHBand="1" w:evenHBand="0" w:firstRowFirstColumn="0" w:firstRowLastColumn="0" w:lastRowFirstColumn="0" w:lastRowLastColumn="0"/>
+            </w:pPr>
+            <w:r>
+              <w:t>ERRO</w:t>
+            </w:r>
+          </w:p>
+        </w:tc>
+      </w:tr>
+      <w:tr>
+        <w:tc>
+          <w:tcPr>
+            <w:cnfStyle w:val="001000000000" w:firstRow="0" w:lastRow="0" w:firstColumn="1" w:lastColumn="0" w:oddVBand="0" w:evenVBand="0" w:oddHBand="0" w:evenHBand="0" w:firstRowFirstColumn="0" w:firstRowLastColumn="0" w:lastRowFirstColumn="0" w:lastRowLastColumn="0"/>
+            <w:tcW w:w="562" w:type="dxa"/>
+          </w:tcPr>
+          <w:p>
+            <w:r>
+              <w:lastRenderedPageBreak/>
+              <w:t>30</w:t>
+            </w:r>
+          </w:p>
+        </w:tc>
+        <w:tc>
+          <w:tcPr>
+            <w:tcW w:w="851" w:type="dxa"/>
+          </w:tcPr>
+          <w:p>
+            <w:pPr>
+              <w:cnfStyle w:val="000000000000" w:firstRow="0" w:lastRow="0" w:firstColumn="0" w:lastColumn="0" w:oddVBand="0" w:evenVBand="0" w:oddHBand="0" w:evenHBand="0" w:firstRowFirstColumn="0" w:firstRowLastColumn="0" w:lastRowFirstColumn="0" w:lastRowLastColumn="0"/>
+            </w:pPr>
+            <w:r>
+              <w:t>RF011</w:t>
+            </w:r>
+          </w:p>
+        </w:tc>
+        <w:tc>
+          <w:tcPr>
+            <w:tcW w:w="1843" w:type="dxa"/>
+          </w:tcPr>
+          <w:p>
+            <w:pPr>
+              <w:cnfStyle w:val="000000000000" w:firstRow="0" w:lastRow="0" w:firstColumn="0" w:lastColumn="0" w:oddVBand="0" w:evenVBand="0" w:oddHBand="0" w:evenHBand="0" w:firstRowFirstColumn="0" w:firstRowLastColumn="0" w:lastRowFirstColumn="0" w:lastRowLastColumn="0"/>
+            </w:pPr>
+            <w:r>
+              <w:t>UC013</w:t>
+            </w:r>
+          </w:p>
+        </w:tc>
+        <w:tc>
+          <w:tcPr>
+            <w:tcW w:w="2268" w:type="dxa"/>
+          </w:tcPr>
+          <w:p>
+            <w:pPr>
+              <w:cnfStyle w:val="000000000000" w:firstRow="0" w:lastRow="0" w:firstColumn="0" w:lastColumn="0" w:oddVBand="0" w:evenVBand="0" w:oddHBand="0" w:evenHBand="0" w:firstRowFirstColumn="0" w:firstRowLastColumn="0" w:lastRowFirstColumn="0" w:lastRowLastColumn="0"/>
+            </w:pPr>
+            <w:r>
+              <w:t>N/A</w:t>
+            </w:r>
+          </w:p>
+        </w:tc>
+        <w:tc>
+          <w:tcPr>
+            <w:tcW w:w="800" w:type="dxa"/>
+          </w:tcPr>
+          <w:p>
+            <w:pPr>
+              <w:cnfStyle w:val="000000000000" w:firstRow="0" w:lastRow="0" w:firstColumn="0" w:lastColumn="0" w:oddVBand="0" w:evenVBand="0" w:oddHBand="0" w:evenHBand="0" w:firstRowFirstColumn="0" w:firstRowLastColumn="0" w:lastRowFirstColumn="0" w:lastRowLastColumn="0"/>
+            </w:pPr>
+            <w:r>
+              <w:t>ALTO</w:t>
+            </w:r>
+            <w:bookmarkStart w:id="0" w:name="_GoBack"/>
+            <w:bookmarkEnd w:id="0"/>
+          </w:p>
+        </w:tc>
+        <w:tc>
+          <w:tcPr>
+            <w:tcW w:w="1135" w:type="dxa"/>
+          </w:tcPr>
+          <w:p>
+            <w:pPr>
+              <w:cnfStyle w:val="000000000000" w:firstRow="0" w:lastRow="0" w:firstColumn="0" w:lastColumn="0" w:oddVBand="0" w:evenVBand="0" w:oddHBand="0" w:evenHBand="0" w:firstRowFirstColumn="0" w:firstRowLastColumn="0" w:lastRowFirstColumn="0" w:lastRowLastColumn="0"/>
+            </w:pPr>
+            <w:r>
+              <w:t>CT030</w:t>
+            </w:r>
+          </w:p>
+        </w:tc>
+        <w:tc>
+          <w:tcPr>
+            <w:tcW w:w="1035" w:type="dxa"/>
+          </w:tcPr>
+          <w:p>
+            <w:pPr>
+              <w:cnfStyle w:val="000000000000" w:firstRow="0" w:lastRow="0" w:firstColumn="0" w:lastColumn="0" w:oddVBand="0" w:evenVBand="0" w:oddHBand="0" w:evenHBand="0" w:firstRowFirstColumn="0" w:firstRowLastColumn="0" w:lastRowFirstColumn="0" w:lastRowLastColumn="0"/>
+            </w:pPr>
+            <w:r>
+              <w:t>OK</w:t>
+            </w:r>
+          </w:p>
+        </w:tc>
+      </w:tr>
+      <w:tr>
+        <w:trPr>
+          <w:cnfStyle w:val="000000100000" w:firstRow="0" w:lastRow="0" w:firstColumn="0" w:lastColumn="0" w:oddVBand="0" w:evenVBand="0" w:oddHBand="1" w:evenHBand="0" w:firstRowFirstColumn="0" w:firstRowLastColumn="0" w:lastRowFirstColumn="0" w:lastRowLastColumn="0"/>
+        </w:trPr>
+        <w:tc>
+          <w:tcPr>
+            <w:cnfStyle w:val="001000000000" w:firstRow="0" w:lastRow="0" w:firstColumn="1" w:lastColumn="0" w:oddVBand="0" w:evenVBand="0" w:oddHBand="0" w:evenHBand="0" w:firstRowFirstColumn="0" w:firstRowLastColumn="0" w:lastRowFirstColumn="0" w:lastRowLastColumn="0"/>
+            <w:tcW w:w="562" w:type="dxa"/>
+          </w:tcPr>
+          <w:p/>
+        </w:tc>
+        <w:tc>
+          <w:tcPr>
+            <w:tcW w:w="851" w:type="dxa"/>
+          </w:tcPr>
+          <w:p>
+            <w:pPr>
+              <w:cnfStyle w:val="000000100000" w:firstRow="0" w:lastRow="0" w:firstColumn="0" w:lastColumn="0" w:oddVBand="0" w:evenVBand="0" w:oddHBand="1" w:evenHBand="0" w:firstRowFirstColumn="0" w:firstRowLastColumn="0" w:lastRowFirstColumn="0" w:lastRowLastColumn="0"/>
+            </w:pPr>
+          </w:p>
+        </w:tc>
+        <w:tc>
+          <w:tcPr>
+            <w:tcW w:w="1843" w:type="dxa"/>
+          </w:tcPr>
+          <w:p>
+            <w:pPr>
+              <w:cnfStyle w:val="000000100000" w:firstRow="0" w:lastRow="0" w:firstColumn="0" w:lastColumn="0" w:oddVBand="0" w:evenVBand="0" w:oddHBand="1" w:evenHBand="0" w:firstRowFirstColumn="0" w:firstRowLastColumn="0" w:lastRowFirstColumn="0" w:lastRowLastColumn="0"/>
+            </w:pPr>
+          </w:p>
+        </w:tc>
+        <w:tc>
+          <w:tcPr>
+            <w:tcW w:w="2268" w:type="dxa"/>
+          </w:tcPr>
+          <w:p>
+            <w:pPr>
+              <w:cnfStyle w:val="000000100000" w:firstRow="0" w:lastRow="0" w:firstColumn="0" w:lastColumn="0" w:oddVBand="0" w:evenVBand="0" w:oddHBand="1" w:evenHBand="0" w:firstRowFirstColumn="0" w:firstRowLastColumn="0" w:lastRowFirstColumn="0" w:lastRowLastColumn="0"/>
+            </w:pPr>
+          </w:p>
+        </w:tc>
+        <w:tc>
+          <w:tcPr>
+            <w:tcW w:w="800" w:type="dxa"/>
+          </w:tcPr>
+          <w:p>
+            <w:pPr>
+              <w:cnfStyle w:val="000000100000" w:firstRow="0" w:lastRow="0" w:firstColumn="0" w:lastColumn="0" w:oddVBand="0" w:evenVBand="0" w:oddHBand="1" w:evenHBand="0" w:firstRowFirstColumn="0" w:firstRowLastColumn="0" w:lastRowFirstColumn="0" w:lastRowLastColumn="0"/>
+            </w:pPr>
+          </w:p>
+        </w:tc>
+        <w:tc>
+          <w:tcPr>
+            <w:tcW w:w="1135" w:type="dxa"/>
+          </w:tcPr>
+          <w:p>
+            <w:pPr>
+              <w:cnfStyle w:val="000000100000" w:firstRow="0" w:lastRow="0" w:firstColumn="0" w:lastColumn="0" w:oddVBand="0" w:evenVBand="0" w:oddHBand="1" w:evenHBand="0" w:firstRowFirstColumn="0" w:firstRowLastColumn="0" w:lastRowFirstColumn="0" w:lastRowLastColumn="0"/>
+            </w:pPr>
+          </w:p>
+        </w:tc>
+        <w:tc>
+          <w:tcPr>
+            <w:tcW w:w="1035" w:type="dxa"/>
+          </w:tcPr>
+          <w:p>
+            <w:pPr>
+              <w:cnfStyle w:val="000000100000" w:firstRow="0" w:lastRow="0" w:firstColumn="0" w:lastColumn="0" w:oddVBand="0" w:evenVBand="0" w:oddHBand="1" w:evenHBand="0" w:firstRowFirstColumn="0" w:firstRowLastColumn="0" w:lastRowFirstColumn="0" w:lastRowLastColumn="0"/>
+            </w:pPr>
+          </w:p>
+        </w:tc>
+      </w:tr>
+      <w:tr>
+        <w:tc>
+          <w:tcPr>
+            <w:cnfStyle w:val="001000000000" w:firstRow="0" w:lastRow="0" w:firstColumn="1" w:lastColumn="0" w:oddVBand="0" w:evenVBand="0" w:oddHBand="0" w:evenHBand="0" w:firstRowFirstColumn="0" w:firstRowLastColumn="0" w:lastRowFirstColumn="0" w:lastRowLastColumn="0"/>
+            <w:tcW w:w="562" w:type="dxa"/>
+          </w:tcPr>
+          <w:p/>
+        </w:tc>
+        <w:tc>
+          <w:tcPr>
+            <w:tcW w:w="851" w:type="dxa"/>
+          </w:tcPr>
+          <w:p>
+            <w:pPr>
+              <w:cnfStyle w:val="000000000000" w:firstRow="0" w:lastRow="0" w:firstColumn="0" w:lastColumn="0" w:oddVBand="0" w:evenVBand="0" w:oddHBand="0" w:evenHBand="0" w:firstRowFirstColumn="0" w:firstRowLastColumn="0" w:lastRowFirstColumn="0" w:lastRowLastColumn="0"/>
+            </w:pPr>
+          </w:p>
+        </w:tc>
+        <w:tc>
+          <w:tcPr>
+            <w:tcW w:w="1843" w:type="dxa"/>
+          </w:tcPr>
+          <w:p>
+            <w:pPr>
+              <w:cnfStyle w:val="000000000000" w:firstRow="0" w:lastRow="0" w:firstColumn="0" w:lastColumn="0" w:oddVBand="0" w:evenVBand="0" w:oddHBand="0" w:evenHBand="0" w:firstRowFirstColumn="0" w:firstRowLastColumn="0" w:lastRowFirstColumn="0" w:lastRowLastColumn="0"/>
+            </w:pPr>
+          </w:p>
+        </w:tc>
+        <w:tc>
+          <w:tcPr>
+            <w:tcW w:w="2268" w:type="dxa"/>
+          </w:tcPr>
+          <w:p>
+            <w:pPr>
+              <w:cnfStyle w:val="000000000000" w:firstRow="0" w:lastRow="0" w:firstColumn="0" w:lastColumn="0" w:oddVBand="0" w:evenVBand="0" w:oddHBand="0" w:evenHBand="0" w:firstRowFirstColumn="0" w:firstRowLastColumn="0" w:lastRowFirstColumn="0" w:lastRowLastColumn="0"/>
+            </w:pPr>
+          </w:p>
+        </w:tc>
+        <w:tc>
+          <w:tcPr>
+            <w:tcW w:w="800" w:type="dxa"/>
+          </w:tcPr>
+          <w:p>
+            <w:pPr>
+              <w:cnfStyle w:val="000000000000" w:firstRow="0" w:lastRow="0" w:firstColumn="0" w:lastColumn="0" w:oddVBand="0" w:evenVBand="0" w:oddHBand="0" w:evenHBand="0" w:firstRowFirstColumn="0" w:firstRowLastColumn="0" w:lastRowFirstColumn="0" w:lastRowLastColumn="0"/>
+            </w:pPr>
+          </w:p>
+        </w:tc>
+        <w:tc>
+          <w:tcPr>
+            <w:tcW w:w="1135" w:type="dxa"/>
+          </w:tcPr>
+          <w:p>
+            <w:pPr>
+              <w:cnfStyle w:val="000000000000" w:firstRow="0" w:lastRow="0" w:firstColumn="0" w:lastColumn="0" w:oddVBand="0" w:evenVBand="0" w:oddHBand="0" w:evenHBand="0" w:firstRowFirstColumn="0" w:firstRowLastColumn="0" w:lastRowFirstColumn="0" w:lastRowLastColumn="0"/>
+            </w:pPr>
+          </w:p>
+        </w:tc>
+        <w:tc>
+          <w:tcPr>
+            <w:tcW w:w="1035" w:type="dxa"/>
+          </w:tcPr>
+          <w:p>
+            <w:pPr>
+              <w:cnfStyle w:val="000000000000" w:firstRow="0" w:lastRow="0" w:firstColumn="0" w:lastColumn="0" w:oddVBand="0" w:evenVBand="0" w:oddHBand="0" w:evenHBand="0" w:firstRowFirstColumn="0" w:firstRowLastColumn="0" w:lastRowFirstColumn="0" w:lastRowLastColumn="0"/>
             </w:pPr>
           </w:p>
         </w:tc>
